--- a/!Document/7 Регулярные выражения.docx
+++ b/!Document/7 Регулярные выражения.docx
@@ -155,6 +155,7 @@
           <w:lang w:val="en-US"/>
         </w:rPr>
       </w:pPr>
+      <w:proofErr w:type="spellStart"/>
       <w:r>
         <w:rPr>
           <w:rFonts w:ascii="Times New Roman" w:hAnsi="Times New Roman"/>
@@ -163,8 +164,9 @@
           <w:szCs w:val="28"/>
           <w:lang w:val="en-US"/>
         </w:rPr>
-        <w:t>Console.WriteLine("Напишите текст: ");</w:t>
-      </w:r>
+        <w:t>Console.WriteLine</w:t>
+      </w:r>
+      <w:proofErr w:type="spellEnd"/>
       <w:r>
         <w:rPr>
           <w:rFonts w:ascii="Times New Roman" w:hAnsi="Times New Roman"/>
@@ -173,8 +175,31 @@
           <w:szCs w:val="28"/>
           <w:lang w:val="en-US"/>
         </w:rPr>
+        <w:t>("</w:t>
+      </w:r>
+      <w:proofErr w:type="spellStart"/>
+      <w:r>
+        <w:rPr>
+          <w:rFonts w:ascii="Times New Roman" w:hAnsi="Times New Roman"/>
+          <w:color w:val="000000"/>
+          <w:sz w:val="28"/>
+          <w:szCs w:val="28"/>
+          <w:lang w:val="en-US"/>
+        </w:rPr>
+        <w:t>Напишите</w:t>
+      </w:r>
+      <w:proofErr w:type="spellEnd"/>
+      <w:r>
+        <w:rPr>
+          <w:rFonts w:ascii="Times New Roman" w:hAnsi="Times New Roman"/>
+          <w:color w:val="000000"/>
+          <w:sz w:val="28"/>
+          <w:szCs w:val="28"/>
+          <w:lang w:val="en-US"/>
+        </w:rPr>
         <w:t xml:space="preserve"> </w:t>
       </w:r>
+      <w:proofErr w:type="spellStart"/>
       <w:r>
         <w:rPr>
           <w:rFonts w:ascii="Times New Roman" w:hAnsi="Times New Roman"/>
@@ -183,7 +208,60 @@
           <w:szCs w:val="28"/>
           <w:lang w:val="en-US"/>
         </w:rPr>
-        <w:t>string text = Console.ReadLine();</w:t>
+        <w:t>текст</w:t>
+      </w:r>
+      <w:proofErr w:type="spellEnd"/>
+      <w:r>
+        <w:rPr>
+          <w:rFonts w:ascii="Times New Roman" w:hAnsi="Times New Roman"/>
+          <w:color w:val="000000"/>
+          <w:sz w:val="28"/>
+          <w:szCs w:val="28"/>
+          <w:lang w:val="en-US"/>
+        </w:rPr>
+        <w:t>: ");</w:t>
+      </w:r>
+      <w:r>
+        <w:rPr>
+          <w:rFonts w:ascii="Times New Roman" w:hAnsi="Times New Roman"/>
+          <w:color w:val="000000"/>
+          <w:sz w:val="28"/>
+          <w:szCs w:val="28"/>
+          <w:lang w:val="en-US"/>
+        </w:rPr>
+        <w:t xml:space="preserve"> </w:t>
+      </w:r>
+      <w:r>
+        <w:rPr>
+          <w:rFonts w:ascii="Times New Roman" w:hAnsi="Times New Roman"/>
+          <w:color w:val="000000"/>
+          <w:sz w:val="28"/>
+          <w:szCs w:val="28"/>
+          <w:lang w:val="en-US"/>
+        </w:rPr>
+        <w:t xml:space="preserve">string text = </w:t>
+      </w:r>
+      <w:proofErr w:type="spellStart"/>
+      <w:r>
+        <w:rPr>
+          <w:rFonts w:ascii="Times New Roman" w:hAnsi="Times New Roman"/>
+          <w:color w:val="000000"/>
+          <w:sz w:val="28"/>
+          <w:szCs w:val="28"/>
+          <w:lang w:val="en-US"/>
+        </w:rPr>
+        <w:t>Console.ReadLine</w:t>
+      </w:r>
+      <w:proofErr w:type="spellEnd"/>
+      <w:r>
+        <w:rPr>
+          <w:rFonts w:ascii="Times New Roman" w:hAnsi="Times New Roman"/>
+          <w:color w:val="000000"/>
+          <w:sz w:val="28"/>
+          <w:szCs w:val="28"/>
+          <w:lang w:val="en-US"/>
+        </w:rPr>
+        <w:t>();</w:t>
       </w:r>
     </w:p>
     <w:p>
@@ -206,8 +284,9 @@
           <w:szCs w:val="28"/>
           <w:lang w:val="en-US"/>
         </w:rPr>
-        <w:t>Regex regex = new Regex(@"\b\w*-\w*\b");</w:t>
-      </w:r>
+        <w:t xml:space="preserve">Regex </w:t>
+      </w:r>
+      <w:proofErr w:type="spellStart"/>
       <w:r>
         <w:rPr>
           <w:rFonts w:ascii="Times New Roman" w:hAnsi="Times New Roman"/>
@@ -216,47 +295,28 @@
           <w:szCs w:val="28"/>
           <w:lang w:val="en-US"/>
         </w:rPr>
+        <w:t>regex</w:t>
+      </w:r>
+      <w:proofErr w:type="spellEnd"/>
+      <w:r>
+        <w:rPr>
+          <w:rFonts w:ascii="Times New Roman" w:hAnsi="Times New Roman"/>
+          <w:color w:val="000000"/>
+          <w:sz w:val="28"/>
+          <w:szCs w:val="28"/>
+          <w:lang w:val="en-US"/>
+        </w:rPr>
+        <w:t xml:space="preserve"> = new Regex(@"\b\w*-\w*\b");</w:t>
+      </w:r>
+      <w:r>
+        <w:rPr>
+          <w:rFonts w:ascii="Times New Roman" w:hAnsi="Times New Roman"/>
+          <w:color w:val="000000"/>
+          <w:sz w:val="28"/>
+          <w:szCs w:val="28"/>
+          <w:lang w:val="en-US"/>
+        </w:rPr>
         <w:t xml:space="preserve"> </w:t>
-      </w:r>
-      <w:r>
-        <w:rPr>
-          <w:rFonts w:ascii="Times New Roman" w:hAnsi="Times New Roman"/>
-          <w:color w:val="000000"/>
-          <w:sz w:val="28"/>
-          <w:szCs w:val="28"/>
-          <w:lang w:val="en-US"/>
-        </w:rPr>
-        <w:t>Console</w:t>
-      </w:r>
-      <w:r>
-        <w:rPr>
-          <w:rFonts w:ascii="Times New Roman" w:hAnsi="Times New Roman"/>
-          <w:color w:val="000000"/>
-          <w:sz w:val="28"/>
-          <w:szCs w:val="28"/>
-          <w:lang w:val="en-US"/>
-        </w:rPr>
-        <w:t>.</w:t>
-      </w:r>
-      <w:r>
-        <w:rPr>
-          <w:rFonts w:ascii="Times New Roman" w:hAnsi="Times New Roman"/>
-          <w:color w:val="000000"/>
-          <w:sz w:val="28"/>
-          <w:szCs w:val="28"/>
-          <w:lang w:val="en-US"/>
-        </w:rPr>
-        <w:t>WriteLine</w:t>
-      </w:r>
-      <w:r>
-        <w:rPr>
-          <w:rFonts w:ascii="Times New Roman" w:hAnsi="Times New Roman"/>
-          <w:color w:val="000000"/>
-          <w:sz w:val="28"/>
-          <w:szCs w:val="28"/>
-          <w:lang w:val="en-US"/>
-        </w:rPr>
-        <w:t>();</w:t>
       </w:r>
     </w:p>
     <w:p>
@@ -268,8 +328,10 @@
           <w:color w:val="000000"/>
           <w:sz w:val="28"/>
           <w:szCs w:val="28"/>
-        </w:rPr>
-      </w:pPr>
+          <w:lang w:val="en-US"/>
+        </w:rPr>
+      </w:pPr>
+      <w:proofErr w:type="spellStart"/>
       <w:r>
         <w:rPr>
           <w:rFonts w:ascii="Times New Roman" w:hAnsi="Times New Roman"/>
@@ -286,6 +348,7 @@
           <w:color w:val="000000"/>
           <w:sz w:val="28"/>
           <w:szCs w:val="28"/>
+          <w:lang w:val="en-US"/>
         </w:rPr>
         <w:t>.</w:t>
       </w:r>
@@ -299,14 +362,16 @@
         </w:rPr>
         <w:t>WriteLine</w:t>
       </w:r>
+      <w:proofErr w:type="spellEnd"/>
       <w:r>
         <w:rPr>
           <w:rFonts w:ascii="Times New Roman" w:hAnsi="Times New Roman"/>
           <w:color w:val="000000"/>
           <w:sz w:val="28"/>
           <w:szCs w:val="28"/>
-        </w:rPr>
-        <w:t>("Слова содержащие не более одного дефиса: ");</w:t>
+          <w:lang w:val="en-US"/>
+        </w:rPr>
+        <w:t>();</w:t>
       </w:r>
     </w:p>
     <w:p>
@@ -318,7 +383,6 @@
           <w:color w:val="000000"/>
           <w:sz w:val="28"/>
           <w:szCs w:val="28"/>
-          <w:lang w:val="en-US"/>
         </w:rPr>
       </w:pPr>
       <w:r>
@@ -329,7 +393,35 @@
           <w:szCs w:val="28"/>
           <w:lang w:val="en-US"/>
         </w:rPr>
-        <w:t>MatchCollection matches = regex.Matches(text);</w:t>
+        <w:t>Console</w:t>
+      </w:r>
+      <w:r>
+        <w:rPr>
+          <w:rFonts w:ascii="Times New Roman" w:hAnsi="Times New Roman"/>
+          <w:color w:val="000000"/>
+          <w:sz w:val="28"/>
+          <w:szCs w:val="28"/>
+        </w:rPr>
+        <w:t>.</w:t>
+      </w:r>
+      <w:r>
+        <w:rPr>
+          <w:rFonts w:ascii="Times New Roman" w:hAnsi="Times New Roman"/>
+          <w:color w:val="000000"/>
+          <w:sz w:val="28"/>
+          <w:szCs w:val="28"/>
+          <w:lang w:val="en-US"/>
+        </w:rPr>
+        <w:t>WriteLine</w:t>
+      </w:r>
+      <w:r>
+        <w:rPr>
+          <w:rFonts w:ascii="Times New Roman" w:hAnsi="Times New Roman"/>
+          <w:color w:val="000000"/>
+          <w:sz w:val="28"/>
+          <w:szCs w:val="28"/>
+        </w:rPr>
+        <w:t>("Слова содержащие не более одного дефиса: ");</w:t>
       </w:r>
     </w:p>
     <w:p>
@@ -344,6 +436,7 @@
           <w:lang w:val="en-US"/>
         </w:rPr>
       </w:pPr>
+      <w:proofErr w:type="spellStart"/>
       <w:r>
         <w:rPr>
           <w:rFonts w:ascii="Times New Roman" w:hAnsi="Times New Roman"/>
@@ -352,7 +445,156 @@
           <w:szCs w:val="28"/>
           <w:lang w:val="en-US"/>
         </w:rPr>
-        <w:t>foreach (Match match in matches) {Console.WriteLine(match.Value);}</w:t>
+        <w:t>MatchCollection</w:t>
+      </w:r>
+      <w:proofErr w:type="spellEnd"/>
+      <w:r>
+        <w:rPr>
+          <w:rFonts w:ascii="Times New Roman" w:hAnsi="Times New Roman"/>
+          <w:color w:val="000000"/>
+          <w:sz w:val="28"/>
+          <w:szCs w:val="28"/>
+          <w:lang w:val="en-US"/>
+        </w:rPr>
+        <w:t xml:space="preserve"> matches = </w:t>
+      </w:r>
+      <w:proofErr w:type="spellStart"/>
+      <w:proofErr w:type="gramStart"/>
+      <w:r>
+        <w:rPr>
+          <w:rFonts w:ascii="Times New Roman" w:hAnsi="Times New Roman"/>
+          <w:color w:val="000000"/>
+          <w:sz w:val="28"/>
+          <w:szCs w:val="28"/>
+          <w:lang w:val="en-US"/>
+        </w:rPr>
+        <w:t>regex.Matches</w:t>
+      </w:r>
+      <w:proofErr w:type="spellEnd"/>
+      <w:proofErr w:type="gramEnd"/>
+      <w:r>
+        <w:rPr>
+          <w:rFonts w:ascii="Times New Roman" w:hAnsi="Times New Roman"/>
+          <w:color w:val="000000"/>
+          <w:sz w:val="28"/>
+          <w:szCs w:val="28"/>
+          <w:lang w:val="en-US"/>
+        </w:rPr>
+        <w:t>(text);</w:t>
+      </w:r>
+    </w:p>
+    <w:p>
+      <w:pPr>
+        <w:spacing w:after="0" w:line="240" w:lineRule="auto"/>
+        <w:ind w:firstLine="709"/>
+        <w:rPr>
+          <w:rFonts w:ascii="Times New Roman" w:hAnsi="Times New Roman"/>
+          <w:color w:val="000000"/>
+          <w:sz w:val="28"/>
+          <w:szCs w:val="28"/>
+          <w:lang w:val="en-US"/>
+        </w:rPr>
+      </w:pPr>
+      <w:r>
+        <w:rPr>
+          <w:rFonts w:ascii="Times New Roman" w:hAnsi="Times New Roman"/>
+          <w:color w:val="000000"/>
+          <w:sz w:val="28"/>
+          <w:szCs w:val="28"/>
+          <w:lang w:val="en-US"/>
+        </w:rPr>
+        <w:t xml:space="preserve">foreach (Match </w:t>
+      </w:r>
+      <w:proofErr w:type="spellStart"/>
+      <w:r>
+        <w:rPr>
+          <w:rFonts w:ascii="Times New Roman" w:hAnsi="Times New Roman"/>
+          <w:color w:val="000000"/>
+          <w:sz w:val="28"/>
+          <w:szCs w:val="28"/>
+          <w:lang w:val="en-US"/>
+        </w:rPr>
+        <w:t>match</w:t>
+      </w:r>
+      <w:proofErr w:type="spellEnd"/>
+      <w:r>
+        <w:rPr>
+          <w:rFonts w:ascii="Times New Roman" w:hAnsi="Times New Roman"/>
+          <w:color w:val="000000"/>
+          <w:sz w:val="28"/>
+          <w:szCs w:val="28"/>
+          <w:lang w:val="en-US"/>
+        </w:rPr>
+        <w:t xml:space="preserve"> in matches) </w:t>
+      </w:r>
+    </w:p>
+    <w:p>
+      <w:pPr>
+        <w:spacing w:after="0" w:line="240" w:lineRule="auto"/>
+        <w:ind w:firstLine="709"/>
+        <w:rPr>
+          <w:rFonts w:ascii="Times New Roman" w:hAnsi="Times New Roman"/>
+          <w:color w:val="000000"/>
+          <w:sz w:val="28"/>
+          <w:szCs w:val="28"/>
+          <w:lang w:val="en-US"/>
+        </w:rPr>
+      </w:pPr>
+      <w:r>
+        <w:rPr>
+          <w:rFonts w:ascii="Times New Roman" w:hAnsi="Times New Roman"/>
+          <w:color w:val="000000"/>
+          <w:sz w:val="28"/>
+          <w:szCs w:val="28"/>
+          <w:lang w:val="en-US"/>
+        </w:rPr>
+        <w:t>{</w:t>
+      </w:r>
+      <w:proofErr w:type="spellStart"/>
+      <w:r>
+        <w:rPr>
+          <w:rFonts w:ascii="Times New Roman" w:hAnsi="Times New Roman"/>
+          <w:color w:val="000000"/>
+          <w:sz w:val="28"/>
+          <w:szCs w:val="28"/>
+          <w:lang w:val="en-US"/>
+        </w:rPr>
+        <w:t>Console.WriteLine</w:t>
+      </w:r>
+      <w:proofErr w:type="spellEnd"/>
+      <w:r>
+        <w:rPr>
+          <w:rFonts w:ascii="Times New Roman" w:hAnsi="Times New Roman"/>
+          <w:color w:val="000000"/>
+          <w:sz w:val="28"/>
+          <w:szCs w:val="28"/>
+          <w:lang w:val="en-US"/>
+        </w:rPr>
+        <w:t>(</w:t>
+      </w:r>
+      <w:proofErr w:type="spellStart"/>
+      <w:proofErr w:type="gramStart"/>
+      <w:r>
+        <w:rPr>
+          <w:rFonts w:ascii="Times New Roman" w:hAnsi="Times New Roman"/>
+          <w:color w:val="000000"/>
+          <w:sz w:val="28"/>
+          <w:szCs w:val="28"/>
+          <w:lang w:val="en-US"/>
+        </w:rPr>
+        <w:t>match.Value</w:t>
+      </w:r>
+      <w:proofErr w:type="spellEnd"/>
+      <w:proofErr w:type="gramEnd"/>
+      <w:r>
+        <w:rPr>
+          <w:rFonts w:ascii="Times New Roman" w:hAnsi="Times New Roman"/>
+          <w:color w:val="000000"/>
+          <w:sz w:val="28"/>
+          <w:szCs w:val="28"/>
+          <w:lang w:val="en-US"/>
+        </w:rPr>
+        <w:t>);}</w:t>
       </w:r>
       <w:r>
         <w:rPr>
@@ -585,6 +827,7 @@
                 <w:szCs w:val="28"/>
               </w:rPr>
             </w:pPr>
+            <w:proofErr w:type="gramStart"/>
             <w:r>
               <w:rPr>
                 <w:rFonts w:ascii="Times New Roman" w:hAnsi="Times New Roman"/>
@@ -594,6 +837,7 @@
               </w:rPr>
               <w:t>Слова</w:t>
             </w:r>
+            <w:proofErr w:type="gramEnd"/>
             <w:r>
               <w:rPr>
                 <w:rFonts w:ascii="Times New Roman" w:hAnsi="Times New Roman"/>
@@ -949,18 +1193,41 @@
           <w:rFonts w:ascii="Times New Roman" w:hAnsi="Times New Roman"/>
           <w:sz w:val="28"/>
           <w:szCs w:val="28"/>
-          <w:lang w:val="en-US"/>
-        </w:rPr>
-      </w:pPr>
-      <w:r>
-        <w:rPr>
-          <w:rFonts w:ascii="Cascadia Mono" w:hAnsi="Cascadia Mono" w:cs="Cascadia Mono"/>
-          <w:color w:val="008000"/>
-          <w:sz w:val="19"/>
-          <w:szCs w:val="19"/>
-          <w:lang w:val="en-US"/>
-        </w:rPr>
-        <w:t>This pizza is very tasty</w:t>
+        </w:rPr>
+      </w:pPr>
+      <w:r>
+        <w:rPr>
+          <w:rFonts w:ascii="Times New Roman" w:hAnsi="Times New Roman"/>
+          <w:sz w:val="28"/>
+          <w:szCs w:val="28"/>
+          <w:lang w:val="en-US"/>
+        </w:rPr>
+        <w:t>Console</w:t>
+      </w:r>
+      <w:r>
+        <w:rPr>
+          <w:rFonts w:ascii="Times New Roman" w:hAnsi="Times New Roman"/>
+          <w:sz w:val="28"/>
+          <w:szCs w:val="28"/>
+        </w:rPr>
+        <w:t>.</w:t>
+      </w:r>
+      <w:r>
+        <w:rPr>
+          <w:rFonts w:ascii="Times New Roman" w:hAnsi="Times New Roman"/>
+          <w:sz w:val="28"/>
+          <w:szCs w:val="28"/>
+          <w:lang w:val="en-US"/>
+        </w:rPr>
+        <w:t>WriteLine</w:t>
+      </w:r>
+      <w:r>
+        <w:rPr>
+          <w:rFonts w:ascii="Times New Roman" w:hAnsi="Times New Roman"/>
+          <w:sz w:val="28"/>
+          <w:szCs w:val="28"/>
+        </w:rPr>
+        <w:t>("Введите текст, а мы определим, на английском ли он: ");</w:t>
       </w:r>
     </w:p>
     <w:p>
@@ -975,6 +1242,44 @@
           <w:lang w:val="en-US"/>
         </w:rPr>
       </w:pPr>
+      <w:r>
+        <w:rPr>
+          <w:rFonts w:ascii="Times New Roman" w:hAnsi="Times New Roman"/>
+          <w:sz w:val="28"/>
+          <w:szCs w:val="28"/>
+          <w:lang w:val="en-US"/>
+        </w:rPr>
+        <w:t xml:space="preserve">string text = </w:t>
+      </w:r>
+      <w:proofErr w:type="spellStart"/>
+      <w:r>
+        <w:rPr>
+          <w:rFonts w:ascii="Times New Roman" w:hAnsi="Times New Roman"/>
+          <w:sz w:val="28"/>
+          <w:szCs w:val="28"/>
+          <w:lang w:val="en-US"/>
+        </w:rPr>
+        <w:t>Console.ReadLine</w:t>
+      </w:r>
+      <w:proofErr w:type="spellEnd"/>
+      <w:r>
+        <w:rPr>
+          <w:rFonts w:ascii="Times New Roman" w:hAnsi="Times New Roman"/>
+          <w:sz w:val="28"/>
+          <w:szCs w:val="28"/>
+          <w:lang w:val="en-US"/>
+        </w:rPr>
+        <w:t>();</w:t>
+      </w:r>
+      <w:r>
+        <w:rPr>
+          <w:rFonts w:ascii="Times New Roman" w:hAnsi="Times New Roman"/>
+          <w:sz w:val="28"/>
+          <w:szCs w:val="28"/>
+          <w:lang w:val="en-US"/>
+        </w:rPr>
+        <w:t xml:space="preserve"> </w:t>
+      </w:r>
     </w:p>
     <w:p>
       <w:pPr>
@@ -988,6 +1293,55 @@
           <w:lang w:val="en-US"/>
         </w:rPr>
       </w:pPr>
+      <w:r>
+        <w:rPr>
+          <w:rFonts w:ascii="Times New Roman" w:hAnsi="Times New Roman"/>
+          <w:sz w:val="28"/>
+          <w:szCs w:val="28"/>
+          <w:lang w:val="en-US"/>
+        </w:rPr>
+        <w:t xml:space="preserve">Regex </w:t>
+      </w:r>
+      <w:proofErr w:type="spellStart"/>
+      <w:r>
+        <w:rPr>
+          <w:rFonts w:ascii="Times New Roman" w:hAnsi="Times New Roman"/>
+          <w:sz w:val="28"/>
+          <w:szCs w:val="28"/>
+          <w:lang w:val="en-US"/>
+        </w:rPr>
+        <w:t>regex</w:t>
+      </w:r>
+      <w:proofErr w:type="spellEnd"/>
+      <w:r>
+        <w:rPr>
+          <w:rFonts w:ascii="Times New Roman" w:hAnsi="Times New Roman"/>
+          <w:sz w:val="28"/>
+          <w:szCs w:val="28"/>
+          <w:lang w:val="en-US"/>
+        </w:rPr>
+        <w:t xml:space="preserve"> = new Regex("[^a-</w:t>
+      </w:r>
+      <w:proofErr w:type="spellStart"/>
+      <w:r>
+        <w:rPr>
+          <w:rFonts w:ascii="Times New Roman" w:hAnsi="Times New Roman"/>
+          <w:sz w:val="28"/>
+          <w:szCs w:val="28"/>
+          <w:lang w:val="en-US"/>
+        </w:rPr>
+        <w:t>zA</w:t>
+      </w:r>
+      <w:proofErr w:type="spellEnd"/>
+      <w:r>
+        <w:rPr>
+          <w:rFonts w:ascii="Times New Roman" w:hAnsi="Times New Roman"/>
+          <w:sz w:val="28"/>
+          <w:szCs w:val="28"/>
+          <w:lang w:val="en-US"/>
+        </w:rPr>
+        <w:t>-Z]");</w:t>
+      </w:r>
     </w:p>
     <w:p>
       <w:pPr>
@@ -999,6 +1353,331 @@
           <w:sz w:val="28"/>
           <w:szCs w:val="28"/>
           <w:lang w:val="en-US"/>
+        </w:rPr>
+      </w:pPr>
+      <w:r>
+        <w:rPr>
+          <w:rFonts w:ascii="Times New Roman" w:hAnsi="Times New Roman"/>
+          <w:sz w:val="28"/>
+          <w:szCs w:val="28"/>
+          <w:lang w:val="en-US"/>
+        </w:rPr>
+        <w:t xml:space="preserve">string </w:t>
+      </w:r>
+      <w:proofErr w:type="spellStart"/>
+      <w:r>
+        <w:rPr>
+          <w:rFonts w:ascii="Times New Roman" w:hAnsi="Times New Roman"/>
+          <w:sz w:val="28"/>
+          <w:szCs w:val="28"/>
+          <w:lang w:val="en-US"/>
+        </w:rPr>
+        <w:t>cleanText</w:t>
+      </w:r>
+      <w:proofErr w:type="spellEnd"/>
+      <w:r>
+        <w:rPr>
+          <w:rFonts w:ascii="Times New Roman" w:hAnsi="Times New Roman"/>
+          <w:sz w:val="28"/>
+          <w:szCs w:val="28"/>
+          <w:lang w:val="en-US"/>
+        </w:rPr>
+        <w:t xml:space="preserve"> = </w:t>
+      </w:r>
+      <w:proofErr w:type="spellStart"/>
+      <w:proofErr w:type="gramStart"/>
+      <w:r>
+        <w:rPr>
+          <w:rFonts w:ascii="Times New Roman" w:hAnsi="Times New Roman"/>
+          <w:sz w:val="28"/>
+          <w:szCs w:val="28"/>
+          <w:lang w:val="en-US"/>
+        </w:rPr>
+        <w:t>regex.Replace</w:t>
+      </w:r>
+      <w:proofErr w:type="spellEnd"/>
+      <w:proofErr w:type="gramEnd"/>
+      <w:r>
+        <w:rPr>
+          <w:rFonts w:ascii="Times New Roman" w:hAnsi="Times New Roman"/>
+          <w:sz w:val="28"/>
+          <w:szCs w:val="28"/>
+          <w:lang w:val="en-US"/>
+        </w:rPr>
+        <w:t>(text, "");</w:t>
+      </w:r>
+    </w:p>
+    <w:p>
+      <w:pPr>
+        <w:spacing w:after="0" w:line="240" w:lineRule="auto"/>
+        <w:ind w:firstLine="709"/>
+        <w:jc w:val="both"/>
+        <w:rPr>
+          <w:rFonts w:ascii="Times New Roman" w:hAnsi="Times New Roman"/>
+          <w:sz w:val="28"/>
+          <w:szCs w:val="28"/>
+          <w:lang w:val="en-US"/>
+        </w:rPr>
+      </w:pPr>
+      <w:r>
+        <w:rPr>
+          <w:rFonts w:ascii="Times New Roman" w:hAnsi="Times New Roman"/>
+          <w:sz w:val="28"/>
+          <w:szCs w:val="28"/>
+          <w:lang w:val="en-US"/>
+        </w:rPr>
+        <w:t xml:space="preserve">if </w:t>
+      </w:r>
+      <w:proofErr w:type="gramStart"/>
+      <w:r>
+        <w:rPr>
+          <w:rFonts w:ascii="Times New Roman" w:hAnsi="Times New Roman"/>
+          <w:sz w:val="28"/>
+          <w:szCs w:val="28"/>
+          <w:lang w:val="en-US"/>
+        </w:rPr>
+        <w:t>(!</w:t>
+      </w:r>
+      <w:proofErr w:type="spellStart"/>
+      <w:r>
+        <w:rPr>
+          <w:rFonts w:ascii="Times New Roman" w:hAnsi="Times New Roman"/>
+          <w:sz w:val="28"/>
+          <w:szCs w:val="28"/>
+          <w:lang w:val="en-US"/>
+        </w:rPr>
+        <w:t>Regex.IsMatch</w:t>
+      </w:r>
+      <w:proofErr w:type="spellEnd"/>
+      <w:proofErr w:type="gramEnd"/>
+      <w:r>
+        <w:rPr>
+          <w:rFonts w:ascii="Times New Roman" w:hAnsi="Times New Roman"/>
+          <w:sz w:val="28"/>
+          <w:szCs w:val="28"/>
+          <w:lang w:val="en-US"/>
+        </w:rPr>
+        <w:t>(</w:t>
+      </w:r>
+      <w:proofErr w:type="spellStart"/>
+      <w:r>
+        <w:rPr>
+          <w:rFonts w:ascii="Times New Roman" w:hAnsi="Times New Roman"/>
+          <w:sz w:val="28"/>
+          <w:szCs w:val="28"/>
+          <w:lang w:val="en-US"/>
+        </w:rPr>
+        <w:t>cleanText</w:t>
+      </w:r>
+      <w:proofErr w:type="spellEnd"/>
+      <w:r>
+        <w:rPr>
+          <w:rFonts w:ascii="Times New Roman" w:hAnsi="Times New Roman"/>
+          <w:sz w:val="28"/>
+          <w:szCs w:val="28"/>
+          <w:lang w:val="en-US"/>
+        </w:rPr>
+        <w:t>, @"^[a-zA-Z]+$"))</w:t>
+      </w:r>
+    </w:p>
+    <w:p>
+      <w:pPr>
+        <w:spacing w:after="0" w:line="240" w:lineRule="auto"/>
+        <w:ind w:firstLine="709"/>
+        <w:jc w:val="both"/>
+        <w:rPr>
+          <w:rFonts w:ascii="Times New Roman" w:hAnsi="Times New Roman"/>
+          <w:sz w:val="28"/>
+          <w:szCs w:val="28"/>
+        </w:rPr>
+      </w:pPr>
+      <w:proofErr w:type="gramStart"/>
+      <w:r>
+        <w:rPr>
+          <w:rFonts w:ascii="Times New Roman" w:hAnsi="Times New Roman"/>
+          <w:sz w:val="28"/>
+          <w:szCs w:val="28"/>
+        </w:rPr>
+        <w:t xml:space="preserve">{ </w:t>
+      </w:r>
+      <w:r>
+        <w:rPr>
+          <w:rFonts w:ascii="Times New Roman" w:hAnsi="Times New Roman"/>
+          <w:sz w:val="28"/>
+          <w:szCs w:val="28"/>
+          <w:lang w:val="en-US"/>
+        </w:rPr>
+        <w:t>Console</w:t>
+      </w:r>
+      <w:r>
+        <w:rPr>
+          <w:rFonts w:ascii="Times New Roman" w:hAnsi="Times New Roman"/>
+          <w:sz w:val="28"/>
+          <w:szCs w:val="28"/>
+        </w:rPr>
+        <w:t>.</w:t>
+      </w:r>
+      <w:r>
+        <w:rPr>
+          <w:rFonts w:ascii="Times New Roman" w:hAnsi="Times New Roman"/>
+          <w:sz w:val="28"/>
+          <w:szCs w:val="28"/>
+          <w:lang w:val="en-US"/>
+        </w:rPr>
+        <w:t>WriteLine</w:t>
+      </w:r>
+      <w:proofErr w:type="gramEnd"/>
+      <w:r>
+        <w:rPr>
+          <w:rFonts w:ascii="Times New Roman" w:hAnsi="Times New Roman"/>
+          <w:sz w:val="28"/>
+          <w:szCs w:val="28"/>
+        </w:rPr>
+        <w:t>("Введенный текст не является на английском языке");}</w:t>
+      </w:r>
+    </w:p>
+    <w:p>
+      <w:pPr>
+        <w:spacing w:after="0" w:line="240" w:lineRule="auto"/>
+        <w:ind w:firstLine="709"/>
+        <w:jc w:val="both"/>
+        <w:rPr>
+          <w:rFonts w:ascii="Times New Roman" w:hAnsi="Times New Roman"/>
+          <w:sz w:val="28"/>
+          <w:szCs w:val="28"/>
+          <w:lang w:val="en-US"/>
+        </w:rPr>
+      </w:pPr>
+      <w:r>
+        <w:rPr>
+          <w:rFonts w:ascii="Times New Roman" w:hAnsi="Times New Roman"/>
+          <w:sz w:val="28"/>
+          <w:szCs w:val="28"/>
+          <w:lang w:val="en-US"/>
+        </w:rPr>
+        <w:t>E</w:t>
+      </w:r>
+      <w:r>
+        <w:rPr>
+          <w:rFonts w:ascii="Times New Roman" w:hAnsi="Times New Roman"/>
+          <w:sz w:val="28"/>
+          <w:szCs w:val="28"/>
+          <w:lang w:val="en-US"/>
+        </w:rPr>
+        <w:t>lse</w:t>
+      </w:r>
+    </w:p>
+    <w:p>
+      <w:pPr>
+        <w:spacing w:after="0" w:line="240" w:lineRule="auto"/>
+        <w:ind w:firstLine="709"/>
+        <w:jc w:val="both"/>
+        <w:rPr>
+          <w:rFonts w:ascii="Times New Roman" w:hAnsi="Times New Roman"/>
+          <w:sz w:val="28"/>
+          <w:szCs w:val="28"/>
+        </w:rPr>
+      </w:pPr>
+      <w:r>
+        <w:rPr>
+          <w:rFonts w:ascii="Times New Roman" w:hAnsi="Times New Roman"/>
+          <w:sz w:val="28"/>
+          <w:szCs w:val="28"/>
+        </w:rPr>
+        <w:t>{</w:t>
+      </w:r>
+      <w:r>
+        <w:rPr>
+          <w:rFonts w:ascii="Times New Roman" w:hAnsi="Times New Roman"/>
+          <w:sz w:val="28"/>
+          <w:szCs w:val="28"/>
+          <w:lang w:val="en-US"/>
+        </w:rPr>
+        <w:t>Console</w:t>
+      </w:r>
+      <w:r>
+        <w:rPr>
+          <w:rFonts w:ascii="Times New Roman" w:hAnsi="Times New Roman"/>
+          <w:sz w:val="28"/>
+          <w:szCs w:val="28"/>
+        </w:rPr>
+        <w:t>.</w:t>
+      </w:r>
+      <w:r>
+        <w:rPr>
+          <w:rFonts w:ascii="Times New Roman" w:hAnsi="Times New Roman"/>
+          <w:sz w:val="28"/>
+          <w:szCs w:val="28"/>
+          <w:lang w:val="en-US"/>
+        </w:rPr>
+        <w:t>WriteLine</w:t>
+      </w:r>
+      <w:r>
+        <w:rPr>
+          <w:rFonts w:ascii="Times New Roman" w:hAnsi="Times New Roman"/>
+          <w:sz w:val="28"/>
+          <w:szCs w:val="28"/>
+        </w:rPr>
+        <w:t>("Введенный текст является на английском языке");}</w:t>
+      </w:r>
+    </w:p>
+    <w:p>
+      <w:pPr>
+        <w:spacing w:after="0" w:line="240" w:lineRule="auto"/>
+        <w:ind w:firstLine="709"/>
+        <w:jc w:val="both"/>
+        <w:rPr>
+          <w:rFonts w:ascii="Times New Roman" w:hAnsi="Times New Roman"/>
+          <w:sz w:val="28"/>
+          <w:szCs w:val="28"/>
+        </w:rPr>
+      </w:pPr>
+    </w:p>
+    <w:p>
+      <w:pPr>
+        <w:spacing w:after="0" w:line="240" w:lineRule="auto"/>
+        <w:ind w:firstLine="709"/>
+        <w:jc w:val="both"/>
+        <w:rPr>
+          <w:rFonts w:ascii="Times New Roman" w:hAnsi="Times New Roman"/>
+          <w:sz w:val="28"/>
+          <w:szCs w:val="28"/>
+        </w:rPr>
+      </w:pPr>
+    </w:p>
+    <w:p>
+      <w:pPr>
+        <w:spacing w:after="0" w:line="240" w:lineRule="auto"/>
+        <w:ind w:firstLine="709"/>
+        <w:jc w:val="both"/>
+        <w:rPr>
+          <w:rFonts w:ascii="Times New Roman" w:hAnsi="Times New Roman"/>
+          <w:sz w:val="28"/>
+          <w:szCs w:val="28"/>
+        </w:rPr>
+      </w:pPr>
+    </w:p>
+    <w:p>
+      <w:pPr>
+        <w:spacing w:after="0" w:line="240" w:lineRule="auto"/>
+        <w:ind w:firstLine="709"/>
+        <w:jc w:val="both"/>
+        <w:rPr>
+          <w:rFonts w:ascii="Times New Roman" w:hAnsi="Times New Roman"/>
+          <w:sz w:val="28"/>
+          <w:szCs w:val="28"/>
+        </w:rPr>
+      </w:pPr>
+    </w:p>
+    <w:p>
+      <w:pPr>
+        <w:spacing w:after="0" w:line="240" w:lineRule="auto"/>
+        <w:ind w:firstLine="709"/>
+        <w:jc w:val="both"/>
+        <w:rPr>
+          <w:rFonts w:ascii="Times New Roman" w:hAnsi="Times New Roman"/>
+          <w:sz w:val="28"/>
+          <w:szCs w:val="28"/>
         </w:rPr>
       </w:pPr>
     </w:p>
@@ -1022,6 +1701,7 @@
           <w:sz w:val="28"/>
           <w:szCs w:val="28"/>
         </w:rPr>
+        <w:lastRenderedPageBreak/>
         <w:t xml:space="preserve">Таблица </w:t>
       </w:r>
       <w:r>
@@ -1031,7 +1711,7 @@
           <w:sz w:val="28"/>
           <w:szCs w:val="28"/>
         </w:rPr>
-        <w:t>6</w:t>
+        <w:t>7</w:t>
       </w:r>
       <w:r>
         <w:rPr>
@@ -1068,13 +1748,13 @@
         <w:tblLook w:val="04A0" w:firstRow="1" w:lastRow="0" w:firstColumn="1" w:lastColumn="0" w:noHBand="0" w:noVBand="1"/>
       </w:tblPr>
       <w:tblGrid>
-        <w:gridCol w:w="5240"/>
-        <w:gridCol w:w="4429"/>
+        <w:gridCol w:w="3681"/>
+        <w:gridCol w:w="5988"/>
       </w:tblGrid>
       <w:tr>
         <w:tc>
           <w:tcPr>
-            <w:tcW w:w="5240" w:type="dxa"/>
+            <w:tcW w:w="3681" w:type="dxa"/>
           </w:tcPr>
           <w:p>
             <w:pPr>
@@ -1102,7 +1782,7 @@
         </w:tc>
         <w:tc>
           <w:tcPr>
-            <w:tcW w:w="4429" w:type="dxa"/>
+            <w:tcW w:w="5988" w:type="dxa"/>
           </w:tcPr>
           <w:p>
             <w:pPr>
@@ -1132,7 +1812,7 @@
       <w:tr>
         <w:tc>
           <w:tcPr>
-            <w:tcW w:w="5240" w:type="dxa"/>
+            <w:tcW w:w="3681" w:type="dxa"/>
           </w:tcPr>
           <w:p>
             <w:pPr>
@@ -1156,13 +1836,13 @@
                 <w:szCs w:val="28"/>
                 <w:lang w:val="en-US"/>
               </w:rPr>
-              <w:t>ЯсЯЧлСиРТшкРАом мнАоАго коАнАфеАт</w:t>
+              <w:t>This pizza is very tasty</w:t>
             </w:r>
           </w:p>
         </w:tc>
         <w:tc>
           <w:tcPr>
-            <w:tcW w:w="4429" w:type="dxa"/>
+            <w:tcW w:w="5988" w:type="dxa"/>
           </w:tcPr>
           <w:p>
             <w:pPr>
@@ -1183,29 +1863,7 @@
                 <w:sz w:val="28"/>
                 <w:szCs w:val="28"/>
               </w:rPr>
-              <w:t>Результат:</w:t>
-            </w:r>
-          </w:p>
-          <w:p>
-            <w:pPr>
-              <w:pStyle w:val="aa"/>
-              <w:spacing w:before="0" w:beforeAutospacing="0" w:after="0" w:afterAutospacing="0" w:line="240" w:lineRule="auto"/>
-              <w:jc w:val="both"/>
-              <w:rPr>
-                <w:rFonts w:ascii="Times New Roman" w:hAnsi="Times New Roman"/>
-                <w:color w:val="000000"/>
-                <w:sz w:val="28"/>
-                <w:szCs w:val="28"/>
-              </w:rPr>
-            </w:pPr>
-            <w:r>
-              <w:rPr>
-                <w:rFonts w:ascii="Times New Roman" w:hAnsi="Times New Roman"/>
-                <w:color w:val="000000"/>
-                <w:sz w:val="28"/>
-                <w:szCs w:val="28"/>
-              </w:rPr>
-              <w:t>слишком много конфет</w:t>
+              <w:t>Введенный текст является на английском языке</w:t>
             </w:r>
           </w:p>
         </w:tc>
@@ -1273,16 +1931,15 @@
       <w:r>
         <w:rPr>
           <w:rFonts w:ascii="Times New Roman" w:hAnsi="Times New Roman"/>
-          <w:noProof/>
           <w:color w:val="000000"/>
           <w:sz w:val="28"/>
           <w:szCs w:val="28"/>
         </w:rPr>
         <w:drawing>
-          <wp:inline distT="0" distB="0" distL="0" distR="0" wp14:anchorId="330776C5" wp14:editId="4064322B">
-            <wp:extent cx="3156112" cy="787440"/>
-            <wp:effectExtent l="0" t="0" r="6350" b="0"/>
-            <wp:docPr id="42" name="Рисунок 42"/>
+          <wp:inline distT="0" distB="0" distL="0" distR="0" wp14:anchorId="3E9D9F25" wp14:editId="3FEF2968">
+            <wp:extent cx="4610337" cy="692186"/>
+            <wp:effectExtent l="0" t="0" r="0" b="0"/>
+            <wp:docPr id="35" name="Рисунок 35"/>
             <wp:cNvGraphicFramePr>
               <a:graphicFrameLocks xmlns:a="http://schemas.openxmlformats.org/drawingml/2006/main" noChangeAspect="1"/>
             </wp:cNvGraphicFramePr>
@@ -1302,7 +1959,7 @@
                   <pic:spPr>
                     <a:xfrm>
                       <a:off x="0" y="0"/>
-                      <a:ext cx="3156112" cy="787440"/>
+                      <a:ext cx="4610337" cy="692186"/>
                     </a:xfrm>
                     <a:prstGeom prst="rect">
                       <a:avLst/>
@@ -1335,7 +1992,6 @@
           <w:sz w:val="28"/>
           <w:szCs w:val="28"/>
         </w:rPr>
-        <w:lastRenderedPageBreak/>
         <w:t>Рисунок</w:t>
       </w:r>
       <w:r>
@@ -1354,7 +2010,7 @@
           <w:sz w:val="28"/>
           <w:szCs w:val="28"/>
         </w:rPr>
-        <w:t>6</w:t>
+        <w:t>7</w:t>
       </w:r>
       <w:r>
         <w:rPr>
@@ -1464,7 +2120,25 @@
           <w:sz w:val="28"/>
           <w:szCs w:val="28"/>
         </w:rPr>
-        <w:t>Задан текст. Выбрать из него все e-mail адреса.</w:t>
+        <w:t xml:space="preserve">Задан текст. Выбрать из него все </w:t>
+      </w:r>
+      <w:proofErr w:type="spellStart"/>
+      <w:r>
+        <w:rPr>
+          <w:rFonts w:ascii="Times New Roman" w:hAnsi="Times New Roman"/>
+          <w:sz w:val="28"/>
+          <w:szCs w:val="28"/>
+        </w:rPr>
+        <w:t>e-mail</w:t>
+      </w:r>
+      <w:proofErr w:type="spellEnd"/>
+      <w:r>
+        <w:rPr>
+          <w:rFonts w:ascii="Times New Roman" w:hAnsi="Times New Roman"/>
+          <w:sz w:val="28"/>
+          <w:szCs w:val="28"/>
+        </w:rPr>
+        <w:t xml:space="preserve"> адреса.</w:t>
       </w:r>
     </w:p>
     <w:p>
@@ -1497,8 +2171,10 @@
           <w:rFonts w:ascii="Times New Roman" w:hAnsi="Times New Roman"/>
           <w:sz w:val="28"/>
           <w:szCs w:val="28"/>
-        </w:rPr>
-      </w:pPr>
+          <w:lang w:val="en-US"/>
+        </w:rPr>
+      </w:pPr>
+      <w:proofErr w:type="spellStart"/>
       <w:r>
         <w:rPr>
           <w:rFonts w:ascii="Times New Roman" w:hAnsi="Times New Roman"/>
@@ -1513,6 +2189,7 @@
           <w:rFonts w:ascii="Times New Roman" w:hAnsi="Times New Roman"/>
           <w:sz w:val="28"/>
           <w:szCs w:val="28"/>
+          <w:lang w:val="en-US"/>
         </w:rPr>
         <w:t>.</w:t>
       </w:r>
@@ -1525,13 +2202,49 @@
         </w:rPr>
         <w:t>Write</w:t>
       </w:r>
-      <w:r>
-        <w:rPr>
-          <w:rFonts w:ascii="Times New Roman" w:hAnsi="Times New Roman"/>
-          <w:sz w:val="28"/>
-          <w:szCs w:val="28"/>
-        </w:rPr>
-        <w:t xml:space="preserve">("Введите предложение: "); </w:t>
+      <w:proofErr w:type="spellEnd"/>
+      <w:r>
+        <w:rPr>
+          <w:rFonts w:ascii="Times New Roman" w:hAnsi="Times New Roman"/>
+          <w:sz w:val="28"/>
+          <w:szCs w:val="28"/>
+          <w:lang w:val="en-US"/>
+        </w:rPr>
+        <w:t>("</w:t>
+      </w:r>
+      <w:r>
+        <w:rPr>
+          <w:rFonts w:ascii="Times New Roman" w:hAnsi="Times New Roman"/>
+          <w:sz w:val="28"/>
+          <w:szCs w:val="28"/>
+        </w:rPr>
+        <w:t>Введите</w:t>
+      </w:r>
+      <w:r>
+        <w:rPr>
+          <w:rFonts w:ascii="Times New Roman" w:hAnsi="Times New Roman"/>
+          <w:sz w:val="28"/>
+          <w:szCs w:val="28"/>
+          <w:lang w:val="en-US"/>
+        </w:rPr>
+        <w:t xml:space="preserve"> </w:t>
+      </w:r>
+      <w:r>
+        <w:rPr>
+          <w:rFonts w:ascii="Times New Roman" w:hAnsi="Times New Roman"/>
+          <w:sz w:val="28"/>
+          <w:szCs w:val="28"/>
+        </w:rPr>
+        <w:t>предложение</w:t>
+      </w:r>
+      <w:r>
+        <w:rPr>
+          <w:rFonts w:ascii="Times New Roman" w:hAnsi="Times New Roman"/>
+          <w:sz w:val="28"/>
+          <w:szCs w:val="28"/>
+          <w:lang w:val="en-US"/>
+        </w:rPr>
+        <w:t xml:space="preserve">: "); </w:t>
       </w:r>
       <w:r>
         <w:rPr>
@@ -1547,6 +2260,7 @@
           <w:rFonts w:ascii="Times New Roman" w:hAnsi="Times New Roman"/>
           <w:sz w:val="28"/>
           <w:szCs w:val="28"/>
+          <w:lang w:val="en-US"/>
         </w:rPr>
         <w:t xml:space="preserve"> </w:t>
       </w:r>
@@ -1564,9 +2278,11 @@
           <w:rFonts w:ascii="Times New Roman" w:hAnsi="Times New Roman"/>
           <w:sz w:val="28"/>
           <w:szCs w:val="28"/>
+          <w:lang w:val="en-US"/>
         </w:rPr>
         <w:t xml:space="preserve"> = </w:t>
       </w:r>
+      <w:proofErr w:type="spellStart"/>
       <w:r>
         <w:rPr>
           <w:rFonts w:ascii="Times New Roman" w:hAnsi="Times New Roman"/>
@@ -1581,6 +2297,7 @@
           <w:rFonts w:ascii="Times New Roman" w:hAnsi="Times New Roman"/>
           <w:sz w:val="28"/>
           <w:szCs w:val="28"/>
+          <w:lang w:val="en-US"/>
         </w:rPr>
         <w:t>.</w:t>
       </w:r>
@@ -1593,11 +2310,13 @@
         </w:rPr>
         <w:t>ReadLine</w:t>
       </w:r>
-      <w:r>
-        <w:rPr>
-          <w:rFonts w:ascii="Times New Roman" w:hAnsi="Times New Roman"/>
-          <w:sz w:val="28"/>
-          <w:szCs w:val="28"/>
+      <w:proofErr w:type="spellEnd"/>
+      <w:r>
+        <w:rPr>
+          <w:rFonts w:ascii="Times New Roman" w:hAnsi="Times New Roman"/>
+          <w:sz w:val="28"/>
+          <w:szCs w:val="28"/>
+          <w:lang w:val="en-US"/>
         </w:rPr>
         <w:t>();</w:t>
       </w:r>
@@ -1620,6 +2339,7 @@
           <w:rFonts w:ascii="Times New Roman" w:hAnsi="Times New Roman"/>
           <w:sz w:val="28"/>
           <w:szCs w:val="28"/>
+          <w:lang w:val="en-US"/>
         </w:rPr>
         <w:t xml:space="preserve">        </w:t>
       </w:r>
@@ -1669,14 +2389,25 @@
           <w:lang w:val="en-US"/>
         </w:rPr>
       </w:pPr>
-      <w:r>
-        <w:rPr>
-          <w:rFonts w:ascii="Times New Roman" w:hAnsi="Times New Roman"/>
-          <w:sz w:val="28"/>
-          <w:szCs w:val="28"/>
-          <w:lang w:val="en-US"/>
-        </w:rPr>
-        <w:t>string[] words = sentence1.Split(' '); string temp = words[0];</w:t>
+      <w:proofErr w:type="gramStart"/>
+      <w:r>
+        <w:rPr>
+          <w:rFonts w:ascii="Times New Roman" w:hAnsi="Times New Roman"/>
+          <w:sz w:val="28"/>
+          <w:szCs w:val="28"/>
+          <w:lang w:val="en-US"/>
+        </w:rPr>
+        <w:t>string[</w:t>
+      </w:r>
+      <w:proofErr w:type="gramEnd"/>
+      <w:r>
+        <w:rPr>
+          <w:rFonts w:ascii="Times New Roman" w:hAnsi="Times New Roman"/>
+          <w:sz w:val="28"/>
+          <w:szCs w:val="28"/>
+          <w:lang w:val="en-US"/>
+        </w:rPr>
+        <w:t>] words = sentence1.Split(' '); string temp = words[0];</w:t>
       </w:r>
     </w:p>
     <w:p>
@@ -1692,14 +2423,65 @@
           <w:lang w:val="en-US"/>
         </w:rPr>
       </w:pPr>
-      <w:r>
-        <w:rPr>
-          <w:rFonts w:ascii="Times New Roman" w:hAnsi="Times New Roman"/>
-          <w:sz w:val="28"/>
-          <w:szCs w:val="28"/>
-          <w:lang w:val="en-US"/>
-        </w:rPr>
-        <w:t>words[0] = words[words.Length - 1]; words[words.Length - 1] = temp;</w:t>
+      <w:proofErr w:type="gramStart"/>
+      <w:r>
+        <w:rPr>
+          <w:rFonts w:ascii="Times New Roman" w:hAnsi="Times New Roman"/>
+          <w:sz w:val="28"/>
+          <w:szCs w:val="28"/>
+          <w:lang w:val="en-US"/>
+        </w:rPr>
+        <w:t>words[</w:t>
+      </w:r>
+      <w:proofErr w:type="gramEnd"/>
+      <w:r>
+        <w:rPr>
+          <w:rFonts w:ascii="Times New Roman" w:hAnsi="Times New Roman"/>
+          <w:sz w:val="28"/>
+          <w:szCs w:val="28"/>
+          <w:lang w:val="en-US"/>
+        </w:rPr>
+        <w:t>0] = words[</w:t>
+      </w:r>
+      <w:proofErr w:type="spellStart"/>
+      <w:r>
+        <w:rPr>
+          <w:rFonts w:ascii="Times New Roman" w:hAnsi="Times New Roman"/>
+          <w:sz w:val="28"/>
+          <w:szCs w:val="28"/>
+          <w:lang w:val="en-US"/>
+        </w:rPr>
+        <w:t>words.Length</w:t>
+      </w:r>
+      <w:proofErr w:type="spellEnd"/>
+      <w:r>
+        <w:rPr>
+          <w:rFonts w:ascii="Times New Roman" w:hAnsi="Times New Roman"/>
+          <w:sz w:val="28"/>
+          <w:szCs w:val="28"/>
+          <w:lang w:val="en-US"/>
+        </w:rPr>
+        <w:t xml:space="preserve"> - 1]; words[</w:t>
+      </w:r>
+      <w:proofErr w:type="spellStart"/>
+      <w:r>
+        <w:rPr>
+          <w:rFonts w:ascii="Times New Roman" w:hAnsi="Times New Roman"/>
+          <w:sz w:val="28"/>
+          <w:szCs w:val="28"/>
+          <w:lang w:val="en-US"/>
+        </w:rPr>
+        <w:t>words.Length</w:t>
+      </w:r>
+      <w:proofErr w:type="spellEnd"/>
+      <w:r>
+        <w:rPr>
+          <w:rFonts w:ascii="Times New Roman" w:hAnsi="Times New Roman"/>
+          <w:sz w:val="28"/>
+          <w:szCs w:val="28"/>
+          <w:lang w:val="en-US"/>
+        </w:rPr>
+        <w:t xml:space="preserve"> - 1] = temp;</w:t>
       </w:r>
     </w:p>
     <w:p>
@@ -1722,7 +2504,29 @@
           <w:szCs w:val="28"/>
           <w:lang w:val="en-US"/>
         </w:rPr>
-        <w:t xml:space="preserve">        sentence1 = string.Join(" ", words);</w:t>
+        <w:t xml:space="preserve">        sentence1 = </w:t>
+      </w:r>
+      <w:proofErr w:type="spellStart"/>
+      <w:proofErr w:type="gramStart"/>
+      <w:r>
+        <w:rPr>
+          <w:rFonts w:ascii="Times New Roman" w:hAnsi="Times New Roman"/>
+          <w:sz w:val="28"/>
+          <w:szCs w:val="28"/>
+          <w:lang w:val="en-US"/>
+        </w:rPr>
+        <w:t>string.Join</w:t>
+      </w:r>
+      <w:proofErr w:type="spellEnd"/>
+      <w:proofErr w:type="gramEnd"/>
+      <w:r>
+        <w:rPr>
+          <w:rFonts w:ascii="Times New Roman" w:hAnsi="Times New Roman"/>
+          <w:sz w:val="28"/>
+          <w:szCs w:val="28"/>
+          <w:lang w:val="en-US"/>
+        </w:rPr>
+        <w:t>(" ", words);</w:t>
       </w:r>
     </w:p>
     <w:p>
@@ -1745,7 +2549,127 @@
           <w:szCs w:val="28"/>
           <w:lang w:val="en-US"/>
         </w:rPr>
-        <w:t xml:space="preserve"> Console.WriteLine("1.Переставим первым и последним словами: "); Console.WriteLine(sentence1);</w:t>
+        <w:t xml:space="preserve"> </w:t>
+      </w:r>
+      <w:proofErr w:type="spellStart"/>
+      <w:r>
+        <w:rPr>
+          <w:rFonts w:ascii="Times New Roman" w:hAnsi="Times New Roman"/>
+          <w:sz w:val="28"/>
+          <w:szCs w:val="28"/>
+          <w:lang w:val="en-US"/>
+        </w:rPr>
+        <w:t>Console.WriteLine</w:t>
+      </w:r>
+      <w:proofErr w:type="spellEnd"/>
+      <w:r>
+        <w:rPr>
+          <w:rFonts w:ascii="Times New Roman" w:hAnsi="Times New Roman"/>
+          <w:sz w:val="28"/>
+          <w:szCs w:val="28"/>
+          <w:lang w:val="en-US"/>
+        </w:rPr>
+        <w:t>("</w:t>
+      </w:r>
+      <w:proofErr w:type="gramStart"/>
+      <w:r>
+        <w:rPr>
+          <w:rFonts w:ascii="Times New Roman" w:hAnsi="Times New Roman"/>
+          <w:sz w:val="28"/>
+          <w:szCs w:val="28"/>
+          <w:lang w:val="en-US"/>
+        </w:rPr>
+        <w:t>1.Переставим</w:t>
+      </w:r>
+      <w:proofErr w:type="gramEnd"/>
+      <w:r>
+        <w:rPr>
+          <w:rFonts w:ascii="Times New Roman" w:hAnsi="Times New Roman"/>
+          <w:sz w:val="28"/>
+          <w:szCs w:val="28"/>
+          <w:lang w:val="en-US"/>
+        </w:rPr>
+        <w:t xml:space="preserve"> </w:t>
+      </w:r>
+      <w:proofErr w:type="spellStart"/>
+      <w:r>
+        <w:rPr>
+          <w:rFonts w:ascii="Times New Roman" w:hAnsi="Times New Roman"/>
+          <w:sz w:val="28"/>
+          <w:szCs w:val="28"/>
+          <w:lang w:val="en-US"/>
+        </w:rPr>
+        <w:t>первым</w:t>
+      </w:r>
+      <w:proofErr w:type="spellEnd"/>
+      <w:r>
+        <w:rPr>
+          <w:rFonts w:ascii="Times New Roman" w:hAnsi="Times New Roman"/>
+          <w:sz w:val="28"/>
+          <w:szCs w:val="28"/>
+          <w:lang w:val="en-US"/>
+        </w:rPr>
+        <w:t xml:space="preserve"> и </w:t>
+      </w:r>
+      <w:proofErr w:type="spellStart"/>
+      <w:r>
+        <w:rPr>
+          <w:rFonts w:ascii="Times New Roman" w:hAnsi="Times New Roman"/>
+          <w:sz w:val="28"/>
+          <w:szCs w:val="28"/>
+          <w:lang w:val="en-US"/>
+        </w:rPr>
+        <w:t>последним</w:t>
+      </w:r>
+      <w:proofErr w:type="spellEnd"/>
+      <w:r>
+        <w:rPr>
+          <w:rFonts w:ascii="Times New Roman" w:hAnsi="Times New Roman"/>
+          <w:sz w:val="28"/>
+          <w:szCs w:val="28"/>
+          <w:lang w:val="en-US"/>
+        </w:rPr>
+        <w:t xml:space="preserve"> </w:t>
+      </w:r>
+      <w:proofErr w:type="spellStart"/>
+      <w:r>
+        <w:rPr>
+          <w:rFonts w:ascii="Times New Roman" w:hAnsi="Times New Roman"/>
+          <w:sz w:val="28"/>
+          <w:szCs w:val="28"/>
+          <w:lang w:val="en-US"/>
+        </w:rPr>
+        <w:t>словами</w:t>
+      </w:r>
+      <w:proofErr w:type="spellEnd"/>
+      <w:r>
+        <w:rPr>
+          <w:rFonts w:ascii="Times New Roman" w:hAnsi="Times New Roman"/>
+          <w:sz w:val="28"/>
+          <w:szCs w:val="28"/>
+          <w:lang w:val="en-US"/>
+        </w:rPr>
+        <w:t xml:space="preserve">: "); </w:t>
+      </w:r>
+      <w:proofErr w:type="spellStart"/>
+      <w:r>
+        <w:rPr>
+          <w:rFonts w:ascii="Times New Roman" w:hAnsi="Times New Roman"/>
+          <w:sz w:val="28"/>
+          <w:szCs w:val="28"/>
+          <w:lang w:val="en-US"/>
+        </w:rPr>
+        <w:t>Console.WriteLine</w:t>
+      </w:r>
+      <w:proofErr w:type="spellEnd"/>
+      <w:r>
+        <w:rPr>
+          <w:rFonts w:ascii="Times New Roman" w:hAnsi="Times New Roman"/>
+          <w:sz w:val="28"/>
+          <w:szCs w:val="28"/>
+          <w:lang w:val="en-US"/>
+        </w:rPr>
+        <w:t>(sentence1);</w:t>
       </w:r>
     </w:p>
     <w:p>
@@ -1784,14 +2708,25 @@
           <w:lang w:val="en-US"/>
         </w:rPr>
       </w:pPr>
-      <w:r>
-        <w:rPr>
-          <w:rFonts w:ascii="Times New Roman" w:hAnsi="Times New Roman"/>
-          <w:sz w:val="28"/>
-          <w:szCs w:val="28"/>
-          <w:lang w:val="en-US"/>
-        </w:rPr>
-        <w:t>words[1] += words[2];</w:t>
+      <w:proofErr w:type="gramStart"/>
+      <w:r>
+        <w:rPr>
+          <w:rFonts w:ascii="Times New Roman" w:hAnsi="Times New Roman"/>
+          <w:sz w:val="28"/>
+          <w:szCs w:val="28"/>
+          <w:lang w:val="en-US"/>
+        </w:rPr>
+        <w:t>words[</w:t>
+      </w:r>
+      <w:proofErr w:type="gramEnd"/>
+      <w:r>
+        <w:rPr>
+          <w:rFonts w:ascii="Times New Roman" w:hAnsi="Times New Roman"/>
+          <w:sz w:val="28"/>
+          <w:szCs w:val="28"/>
+          <w:lang w:val="en-US"/>
+        </w:rPr>
+        <w:t>1] += words[2];</w:t>
       </w:r>
     </w:p>
     <w:p>
@@ -1814,7 +2749,129 @@
           <w:szCs w:val="28"/>
           <w:lang w:val="en-US"/>
         </w:rPr>
-        <w:t>for (int i = 2; i &lt; words.Length - 1; i++){words[i] = words[i + 1];}</w:t>
+        <w:t xml:space="preserve">for (int </w:t>
+      </w:r>
+      <w:proofErr w:type="spellStart"/>
+      <w:r>
+        <w:rPr>
+          <w:rFonts w:ascii="Times New Roman" w:hAnsi="Times New Roman"/>
+          <w:sz w:val="28"/>
+          <w:szCs w:val="28"/>
+          <w:lang w:val="en-US"/>
+        </w:rPr>
+        <w:t>i</w:t>
+      </w:r>
+      <w:proofErr w:type="spellEnd"/>
+      <w:r>
+        <w:rPr>
+          <w:rFonts w:ascii="Times New Roman" w:hAnsi="Times New Roman"/>
+          <w:sz w:val="28"/>
+          <w:szCs w:val="28"/>
+          <w:lang w:val="en-US"/>
+        </w:rPr>
+        <w:t xml:space="preserve"> = 2; </w:t>
+      </w:r>
+      <w:proofErr w:type="spellStart"/>
+      <w:r>
+        <w:rPr>
+          <w:rFonts w:ascii="Times New Roman" w:hAnsi="Times New Roman"/>
+          <w:sz w:val="28"/>
+          <w:szCs w:val="28"/>
+          <w:lang w:val="en-US"/>
+        </w:rPr>
+        <w:t>i</w:t>
+      </w:r>
+      <w:proofErr w:type="spellEnd"/>
+      <w:r>
+        <w:rPr>
+          <w:rFonts w:ascii="Times New Roman" w:hAnsi="Times New Roman"/>
+          <w:sz w:val="28"/>
+          <w:szCs w:val="28"/>
+          <w:lang w:val="en-US"/>
+        </w:rPr>
+        <w:t xml:space="preserve"> &lt; </w:t>
+      </w:r>
+      <w:proofErr w:type="spellStart"/>
+      <w:proofErr w:type="gramStart"/>
+      <w:r>
+        <w:rPr>
+          <w:rFonts w:ascii="Times New Roman" w:hAnsi="Times New Roman"/>
+          <w:sz w:val="28"/>
+          <w:szCs w:val="28"/>
+          <w:lang w:val="en-US"/>
+        </w:rPr>
+        <w:t>words.Length</w:t>
+      </w:r>
+      <w:proofErr w:type="spellEnd"/>
+      <w:proofErr w:type="gramEnd"/>
+      <w:r>
+        <w:rPr>
+          <w:rFonts w:ascii="Times New Roman" w:hAnsi="Times New Roman"/>
+          <w:sz w:val="28"/>
+          <w:szCs w:val="28"/>
+          <w:lang w:val="en-US"/>
+        </w:rPr>
+        <w:t xml:space="preserve"> - 1; </w:t>
+      </w:r>
+      <w:proofErr w:type="spellStart"/>
+      <w:r>
+        <w:rPr>
+          <w:rFonts w:ascii="Times New Roman" w:hAnsi="Times New Roman"/>
+          <w:sz w:val="28"/>
+          <w:szCs w:val="28"/>
+          <w:lang w:val="en-US"/>
+        </w:rPr>
+        <w:t>i</w:t>
+      </w:r>
+      <w:proofErr w:type="spellEnd"/>
+      <w:r>
+        <w:rPr>
+          <w:rFonts w:ascii="Times New Roman" w:hAnsi="Times New Roman"/>
+          <w:sz w:val="28"/>
+          <w:szCs w:val="28"/>
+          <w:lang w:val="en-US"/>
+        </w:rPr>
+        <w:t>++){words[</w:t>
+      </w:r>
+      <w:proofErr w:type="spellStart"/>
+      <w:r>
+        <w:rPr>
+          <w:rFonts w:ascii="Times New Roman" w:hAnsi="Times New Roman"/>
+          <w:sz w:val="28"/>
+          <w:szCs w:val="28"/>
+          <w:lang w:val="en-US"/>
+        </w:rPr>
+        <w:t>i</w:t>
+      </w:r>
+      <w:proofErr w:type="spellEnd"/>
+      <w:r>
+        <w:rPr>
+          <w:rFonts w:ascii="Times New Roman" w:hAnsi="Times New Roman"/>
+          <w:sz w:val="28"/>
+          <w:szCs w:val="28"/>
+          <w:lang w:val="en-US"/>
+        </w:rPr>
+        <w:t>] = words[</w:t>
+      </w:r>
+      <w:proofErr w:type="spellStart"/>
+      <w:r>
+        <w:rPr>
+          <w:rFonts w:ascii="Times New Roman" w:hAnsi="Times New Roman"/>
+          <w:sz w:val="28"/>
+          <w:szCs w:val="28"/>
+          <w:lang w:val="en-US"/>
+        </w:rPr>
+        <w:t>i</w:t>
+      </w:r>
+      <w:proofErr w:type="spellEnd"/>
+      <w:r>
+        <w:rPr>
+          <w:rFonts w:ascii="Times New Roman" w:hAnsi="Times New Roman"/>
+          <w:sz w:val="28"/>
+          <w:szCs w:val="28"/>
+          <w:lang w:val="en-US"/>
+        </w:rPr>
+        <w:t xml:space="preserve"> + 1];}</w:t>
       </w:r>
     </w:p>
     <w:p>
@@ -1837,7 +2894,49 @@
           <w:szCs w:val="28"/>
           <w:lang w:val="en-US"/>
         </w:rPr>
-        <w:t xml:space="preserve">        Array.Resize(ref words, words.Length - 1);</w:t>
+        <w:t xml:space="preserve">        </w:t>
+      </w:r>
+      <w:proofErr w:type="spellStart"/>
+      <w:r>
+        <w:rPr>
+          <w:rFonts w:ascii="Times New Roman" w:hAnsi="Times New Roman"/>
+          <w:sz w:val="28"/>
+          <w:szCs w:val="28"/>
+          <w:lang w:val="en-US"/>
+        </w:rPr>
+        <w:t>Array.Resize</w:t>
+      </w:r>
+      <w:proofErr w:type="spellEnd"/>
+      <w:r>
+        <w:rPr>
+          <w:rFonts w:ascii="Times New Roman" w:hAnsi="Times New Roman"/>
+          <w:sz w:val="28"/>
+          <w:szCs w:val="28"/>
+          <w:lang w:val="en-US"/>
+        </w:rPr>
+        <w:t xml:space="preserve">(ref words, </w:t>
+      </w:r>
+      <w:proofErr w:type="spellStart"/>
+      <w:proofErr w:type="gramStart"/>
+      <w:r>
+        <w:rPr>
+          <w:rFonts w:ascii="Times New Roman" w:hAnsi="Times New Roman"/>
+          <w:sz w:val="28"/>
+          <w:szCs w:val="28"/>
+          <w:lang w:val="en-US"/>
+        </w:rPr>
+        <w:t>words.Length</w:t>
+      </w:r>
+      <w:proofErr w:type="spellEnd"/>
+      <w:proofErr w:type="gramEnd"/>
+      <w:r>
+        <w:rPr>
+          <w:rFonts w:ascii="Times New Roman" w:hAnsi="Times New Roman"/>
+          <w:sz w:val="28"/>
+          <w:szCs w:val="28"/>
+          <w:lang w:val="en-US"/>
+        </w:rPr>
+        <w:t xml:space="preserve"> - 1);</w:t>
       </w:r>
     </w:p>
     <w:p>
@@ -1860,7 +2959,129 @@
           <w:szCs w:val="28"/>
           <w:lang w:val="en-US"/>
         </w:rPr>
-        <w:t xml:space="preserve">        sentence2 = string.Join(" ", words); Console.WriteLine("2.Объединим вторым и третьим словами: "); Console.WriteLine(sentence2);</w:t>
+        <w:t xml:space="preserve">        sentence2 = </w:t>
+      </w:r>
+      <w:proofErr w:type="spellStart"/>
+      <w:proofErr w:type="gramStart"/>
+      <w:r>
+        <w:rPr>
+          <w:rFonts w:ascii="Times New Roman" w:hAnsi="Times New Roman"/>
+          <w:sz w:val="28"/>
+          <w:szCs w:val="28"/>
+          <w:lang w:val="en-US"/>
+        </w:rPr>
+        <w:t>string.Join</w:t>
+      </w:r>
+      <w:proofErr w:type="spellEnd"/>
+      <w:proofErr w:type="gramEnd"/>
+      <w:r>
+        <w:rPr>
+          <w:rFonts w:ascii="Times New Roman" w:hAnsi="Times New Roman"/>
+          <w:sz w:val="28"/>
+          <w:szCs w:val="28"/>
+          <w:lang w:val="en-US"/>
+        </w:rPr>
+        <w:t xml:space="preserve">(" ", words); </w:t>
+      </w:r>
+      <w:proofErr w:type="spellStart"/>
+      <w:r>
+        <w:rPr>
+          <w:rFonts w:ascii="Times New Roman" w:hAnsi="Times New Roman"/>
+          <w:sz w:val="28"/>
+          <w:szCs w:val="28"/>
+          <w:lang w:val="en-US"/>
+        </w:rPr>
+        <w:t>Console.WriteLine</w:t>
+      </w:r>
+      <w:proofErr w:type="spellEnd"/>
+      <w:r>
+        <w:rPr>
+          <w:rFonts w:ascii="Times New Roman" w:hAnsi="Times New Roman"/>
+          <w:sz w:val="28"/>
+          <w:szCs w:val="28"/>
+          <w:lang w:val="en-US"/>
+        </w:rPr>
+        <w:t xml:space="preserve">("2.Объединим </w:t>
+      </w:r>
+      <w:proofErr w:type="spellStart"/>
+      <w:r>
+        <w:rPr>
+          <w:rFonts w:ascii="Times New Roman" w:hAnsi="Times New Roman"/>
+          <w:sz w:val="28"/>
+          <w:szCs w:val="28"/>
+          <w:lang w:val="en-US"/>
+        </w:rPr>
+        <w:t>вторым</w:t>
+      </w:r>
+      <w:proofErr w:type="spellEnd"/>
+      <w:r>
+        <w:rPr>
+          <w:rFonts w:ascii="Times New Roman" w:hAnsi="Times New Roman"/>
+          <w:sz w:val="28"/>
+          <w:szCs w:val="28"/>
+          <w:lang w:val="en-US"/>
+        </w:rPr>
+        <w:t xml:space="preserve"> и </w:t>
+      </w:r>
+      <w:proofErr w:type="spellStart"/>
+      <w:r>
+        <w:rPr>
+          <w:rFonts w:ascii="Times New Roman" w:hAnsi="Times New Roman"/>
+          <w:sz w:val="28"/>
+          <w:szCs w:val="28"/>
+          <w:lang w:val="en-US"/>
+        </w:rPr>
+        <w:t>третьим</w:t>
+      </w:r>
+      <w:proofErr w:type="spellEnd"/>
+      <w:r>
+        <w:rPr>
+          <w:rFonts w:ascii="Times New Roman" w:hAnsi="Times New Roman"/>
+          <w:sz w:val="28"/>
+          <w:szCs w:val="28"/>
+          <w:lang w:val="en-US"/>
+        </w:rPr>
+        <w:t xml:space="preserve"> </w:t>
+      </w:r>
+      <w:proofErr w:type="spellStart"/>
+      <w:r>
+        <w:rPr>
+          <w:rFonts w:ascii="Times New Roman" w:hAnsi="Times New Roman"/>
+          <w:sz w:val="28"/>
+          <w:szCs w:val="28"/>
+          <w:lang w:val="en-US"/>
+        </w:rPr>
+        <w:t>словами</w:t>
+      </w:r>
+      <w:proofErr w:type="spellEnd"/>
+      <w:r>
+        <w:rPr>
+          <w:rFonts w:ascii="Times New Roman" w:hAnsi="Times New Roman"/>
+          <w:sz w:val="28"/>
+          <w:szCs w:val="28"/>
+          <w:lang w:val="en-US"/>
+        </w:rPr>
+        <w:t xml:space="preserve">: "); </w:t>
+      </w:r>
+      <w:proofErr w:type="spellStart"/>
+      <w:r>
+        <w:rPr>
+          <w:rFonts w:ascii="Times New Roman" w:hAnsi="Times New Roman"/>
+          <w:sz w:val="28"/>
+          <w:szCs w:val="28"/>
+          <w:lang w:val="en-US"/>
+        </w:rPr>
+        <w:t>Console.WriteLine</w:t>
+      </w:r>
+      <w:proofErr w:type="spellEnd"/>
+      <w:r>
+        <w:rPr>
+          <w:rFonts w:ascii="Times New Roman" w:hAnsi="Times New Roman"/>
+          <w:sz w:val="28"/>
+          <w:szCs w:val="28"/>
+          <w:lang w:val="en-US"/>
+        </w:rPr>
+        <w:t>(sentence2);</w:t>
       </w:r>
     </w:p>
     <w:p>
@@ -1906,7 +3127,47 @@
           <w:szCs w:val="28"/>
           <w:lang w:val="en-US"/>
         </w:rPr>
-        <w:t xml:space="preserve"> char[] chars = words[2].ToCharArray();</w:t>
+        <w:t xml:space="preserve"> </w:t>
+      </w:r>
+      <w:proofErr w:type="gramStart"/>
+      <w:r>
+        <w:rPr>
+          <w:rFonts w:ascii="Times New Roman" w:hAnsi="Times New Roman"/>
+          <w:sz w:val="28"/>
+          <w:szCs w:val="28"/>
+          <w:lang w:val="en-US"/>
+        </w:rPr>
+        <w:t>char[</w:t>
+      </w:r>
+      <w:proofErr w:type="gramEnd"/>
+      <w:r>
+        <w:rPr>
+          <w:rFonts w:ascii="Times New Roman" w:hAnsi="Times New Roman"/>
+          <w:sz w:val="28"/>
+          <w:szCs w:val="28"/>
+          <w:lang w:val="en-US"/>
+        </w:rPr>
+        <w:t>] chars = words[2].</w:t>
+      </w:r>
+      <w:proofErr w:type="spellStart"/>
+      <w:r>
+        <w:rPr>
+          <w:rFonts w:ascii="Times New Roman" w:hAnsi="Times New Roman"/>
+          <w:sz w:val="28"/>
+          <w:szCs w:val="28"/>
+          <w:lang w:val="en-US"/>
+        </w:rPr>
+        <w:t>ToCharArray</w:t>
+      </w:r>
+      <w:proofErr w:type="spellEnd"/>
+      <w:r>
+        <w:rPr>
+          <w:rFonts w:ascii="Times New Roman" w:hAnsi="Times New Roman"/>
+          <w:sz w:val="28"/>
+          <w:szCs w:val="28"/>
+          <w:lang w:val="en-US"/>
+        </w:rPr>
+        <w:t>();</w:t>
       </w:r>
     </w:p>
     <w:p>
@@ -1929,7 +3190,47 @@
           <w:szCs w:val="28"/>
           <w:lang w:val="en-US"/>
         </w:rPr>
-        <w:t xml:space="preserve">        Array.Reverse(chars);     string reversed = new string(chars);</w:t>
+        <w:t xml:space="preserve">        </w:t>
+      </w:r>
+      <w:proofErr w:type="spellStart"/>
+      <w:r>
+        <w:rPr>
+          <w:rFonts w:ascii="Times New Roman" w:hAnsi="Times New Roman"/>
+          <w:sz w:val="28"/>
+          <w:szCs w:val="28"/>
+          <w:lang w:val="en-US"/>
+        </w:rPr>
+        <w:t>Array.Reverse</w:t>
+      </w:r>
+      <w:proofErr w:type="spellEnd"/>
+      <w:r>
+        <w:rPr>
+          <w:rFonts w:ascii="Times New Roman" w:hAnsi="Times New Roman"/>
+          <w:sz w:val="28"/>
+          <w:szCs w:val="28"/>
+          <w:lang w:val="en-US"/>
+        </w:rPr>
+        <w:t>(chars</w:t>
+      </w:r>
+      <w:proofErr w:type="gramStart"/>
+      <w:r>
+        <w:rPr>
+          <w:rFonts w:ascii="Times New Roman" w:hAnsi="Times New Roman"/>
+          <w:sz w:val="28"/>
+          <w:szCs w:val="28"/>
+          <w:lang w:val="en-US"/>
+        </w:rPr>
+        <w:t xml:space="preserve">);   </w:t>
+      </w:r>
+      <w:proofErr w:type="gramEnd"/>
+      <w:r>
+        <w:rPr>
+          <w:rFonts w:ascii="Times New Roman" w:hAnsi="Times New Roman"/>
+          <w:sz w:val="28"/>
+          <w:szCs w:val="28"/>
+          <w:lang w:val="en-US"/>
+        </w:rPr>
+        <w:t xml:space="preserve">  string reversed = new string(chars);</w:t>
       </w:r>
     </w:p>
     <w:p>
@@ -1952,7 +3253,127 @@
           <w:szCs w:val="28"/>
           <w:lang w:val="en-US"/>
         </w:rPr>
-        <w:t xml:space="preserve">        Console.WriteLine("3.Третье слово в обратном порядке: "); Console.WriteLine(sentence3);        </w:t>
+        <w:t xml:space="preserve">        </w:t>
+      </w:r>
+      <w:proofErr w:type="spellStart"/>
+      <w:r>
+        <w:rPr>
+          <w:rFonts w:ascii="Times New Roman" w:hAnsi="Times New Roman"/>
+          <w:sz w:val="28"/>
+          <w:szCs w:val="28"/>
+          <w:lang w:val="en-US"/>
+        </w:rPr>
+        <w:t>Console.WriteLine</w:t>
+      </w:r>
+      <w:proofErr w:type="spellEnd"/>
+      <w:r>
+        <w:rPr>
+          <w:rFonts w:ascii="Times New Roman" w:hAnsi="Times New Roman"/>
+          <w:sz w:val="28"/>
+          <w:szCs w:val="28"/>
+          <w:lang w:val="en-US"/>
+        </w:rPr>
+        <w:t>("</w:t>
+      </w:r>
+      <w:proofErr w:type="gramStart"/>
+      <w:r>
+        <w:rPr>
+          <w:rFonts w:ascii="Times New Roman" w:hAnsi="Times New Roman"/>
+          <w:sz w:val="28"/>
+          <w:szCs w:val="28"/>
+          <w:lang w:val="en-US"/>
+        </w:rPr>
+        <w:t>3.Третье</w:t>
+      </w:r>
+      <w:proofErr w:type="gramEnd"/>
+      <w:r>
+        <w:rPr>
+          <w:rFonts w:ascii="Times New Roman" w:hAnsi="Times New Roman"/>
+          <w:sz w:val="28"/>
+          <w:szCs w:val="28"/>
+          <w:lang w:val="en-US"/>
+        </w:rPr>
+        <w:t xml:space="preserve"> </w:t>
+      </w:r>
+      <w:proofErr w:type="spellStart"/>
+      <w:r>
+        <w:rPr>
+          <w:rFonts w:ascii="Times New Roman" w:hAnsi="Times New Roman"/>
+          <w:sz w:val="28"/>
+          <w:szCs w:val="28"/>
+          <w:lang w:val="en-US"/>
+        </w:rPr>
+        <w:t>слово</w:t>
+      </w:r>
+      <w:proofErr w:type="spellEnd"/>
+      <w:r>
+        <w:rPr>
+          <w:rFonts w:ascii="Times New Roman" w:hAnsi="Times New Roman"/>
+          <w:sz w:val="28"/>
+          <w:szCs w:val="28"/>
+          <w:lang w:val="en-US"/>
+        </w:rPr>
+        <w:t xml:space="preserve"> в </w:t>
+      </w:r>
+      <w:proofErr w:type="spellStart"/>
+      <w:r>
+        <w:rPr>
+          <w:rFonts w:ascii="Times New Roman" w:hAnsi="Times New Roman"/>
+          <w:sz w:val="28"/>
+          <w:szCs w:val="28"/>
+          <w:lang w:val="en-US"/>
+        </w:rPr>
+        <w:t>обратном</w:t>
+      </w:r>
+      <w:proofErr w:type="spellEnd"/>
+      <w:r>
+        <w:rPr>
+          <w:rFonts w:ascii="Times New Roman" w:hAnsi="Times New Roman"/>
+          <w:sz w:val="28"/>
+          <w:szCs w:val="28"/>
+          <w:lang w:val="en-US"/>
+        </w:rPr>
+        <w:t xml:space="preserve"> </w:t>
+      </w:r>
+      <w:proofErr w:type="spellStart"/>
+      <w:r>
+        <w:rPr>
+          <w:rFonts w:ascii="Times New Roman" w:hAnsi="Times New Roman"/>
+          <w:sz w:val="28"/>
+          <w:szCs w:val="28"/>
+          <w:lang w:val="en-US"/>
+        </w:rPr>
+        <w:t>порядке</w:t>
+      </w:r>
+      <w:proofErr w:type="spellEnd"/>
+      <w:r>
+        <w:rPr>
+          <w:rFonts w:ascii="Times New Roman" w:hAnsi="Times New Roman"/>
+          <w:sz w:val="28"/>
+          <w:szCs w:val="28"/>
+          <w:lang w:val="en-US"/>
+        </w:rPr>
+        <w:t xml:space="preserve">: "); </w:t>
+      </w:r>
+      <w:proofErr w:type="spellStart"/>
+      <w:r>
+        <w:rPr>
+          <w:rFonts w:ascii="Times New Roman" w:hAnsi="Times New Roman"/>
+          <w:sz w:val="28"/>
+          <w:szCs w:val="28"/>
+          <w:lang w:val="en-US"/>
+        </w:rPr>
+        <w:t>Console.WriteLine</w:t>
+      </w:r>
+      <w:proofErr w:type="spellEnd"/>
+      <w:r>
+        <w:rPr>
+          <w:rFonts w:ascii="Times New Roman" w:hAnsi="Times New Roman"/>
+          <w:sz w:val="28"/>
+          <w:szCs w:val="28"/>
+          <w:lang w:val="en-US"/>
+        </w:rPr>
+        <w:t xml:space="preserve">(sentence3);        </w:t>
       </w:r>
     </w:p>
     <w:p>
@@ -1998,7 +3419,27 @@
           <w:szCs w:val="28"/>
           <w:lang w:val="en-US"/>
         </w:rPr>
-        <w:t xml:space="preserve">        words[0] = words[0].Substring(2);    </w:t>
+        <w:t xml:space="preserve">        </w:t>
+      </w:r>
+      <w:proofErr w:type="gramStart"/>
+      <w:r>
+        <w:rPr>
+          <w:rFonts w:ascii="Times New Roman" w:hAnsi="Times New Roman"/>
+          <w:sz w:val="28"/>
+          <w:szCs w:val="28"/>
+          <w:lang w:val="en-US"/>
+        </w:rPr>
+        <w:t>words[</w:t>
+      </w:r>
+      <w:proofErr w:type="gramEnd"/>
+      <w:r>
+        <w:rPr>
+          <w:rFonts w:ascii="Times New Roman" w:hAnsi="Times New Roman"/>
+          <w:sz w:val="28"/>
+          <w:szCs w:val="28"/>
+          <w:lang w:val="en-US"/>
+        </w:rPr>
+        <w:t xml:space="preserve">0] = words[0].Substring(2);    </w:t>
       </w:r>
     </w:p>
     <w:p>
@@ -2021,7 +3462,29 @@
           <w:szCs w:val="28"/>
           <w:lang w:val="en-US"/>
         </w:rPr>
-        <w:t>sentence4 = string.Join(" ", words);</w:t>
+        <w:t xml:space="preserve">sentence4 = </w:t>
+      </w:r>
+      <w:proofErr w:type="spellStart"/>
+      <w:proofErr w:type="gramStart"/>
+      <w:r>
+        <w:rPr>
+          <w:rFonts w:ascii="Times New Roman" w:hAnsi="Times New Roman"/>
+          <w:sz w:val="28"/>
+          <w:szCs w:val="28"/>
+          <w:lang w:val="en-US"/>
+        </w:rPr>
+        <w:t>string.Join</w:t>
+      </w:r>
+      <w:proofErr w:type="spellEnd"/>
+      <w:proofErr w:type="gramEnd"/>
+      <w:r>
+        <w:rPr>
+          <w:rFonts w:ascii="Times New Roman" w:hAnsi="Times New Roman"/>
+          <w:sz w:val="28"/>
+          <w:szCs w:val="28"/>
+          <w:lang w:val="en-US"/>
+        </w:rPr>
+        <w:t>(" ", words);</w:t>
       </w:r>
     </w:p>
     <w:p>
@@ -2045,7 +3508,17 @@
           <w:szCs w:val="28"/>
           <w:lang w:val="en-US"/>
         </w:rPr>
-        <w:t xml:space="preserve">        Console</w:t>
+        <w:t xml:space="preserve">        </w:t>
+      </w:r>
+      <w:proofErr w:type="spellStart"/>
+      <w:r>
+        <w:rPr>
+          <w:rFonts w:ascii="Times New Roman" w:hAnsi="Times New Roman"/>
+          <w:sz w:val="28"/>
+          <w:szCs w:val="28"/>
+          <w:lang w:val="en-US"/>
+        </w:rPr>
+        <w:t>Console</w:t>
       </w:r>
       <w:r>
         <w:rPr>
@@ -2065,14 +3538,25 @@
         </w:rPr>
         <w:t>WriteLine</w:t>
       </w:r>
-      <w:r>
-        <w:rPr>
-          <w:rFonts w:ascii="Times New Roman" w:hAnsi="Times New Roman"/>
-          <w:sz w:val="28"/>
-          <w:szCs w:val="28"/>
-          <w:lang w:val="en-US"/>
-        </w:rPr>
-        <w:t>("4.</w:t>
+      <w:proofErr w:type="spellEnd"/>
+      <w:r>
+        <w:rPr>
+          <w:rFonts w:ascii="Times New Roman" w:hAnsi="Times New Roman"/>
+          <w:sz w:val="28"/>
+          <w:szCs w:val="28"/>
+          <w:lang w:val="en-US"/>
+        </w:rPr>
+        <w:t>("</w:t>
+      </w:r>
+      <w:proofErr w:type="gramStart"/>
+      <w:r>
+        <w:rPr>
+          <w:rFonts w:ascii="Times New Roman" w:hAnsi="Times New Roman"/>
+          <w:sz w:val="28"/>
+          <w:szCs w:val="28"/>
+          <w:lang w:val="en-US"/>
+        </w:rPr>
+        <w:t>4.</w:t>
       </w:r>
       <w:r>
         <w:rPr>
@@ -2082,6 +3566,7 @@
         </w:rPr>
         <w:t>Первое</w:t>
       </w:r>
+      <w:proofErr w:type="gramEnd"/>
       <w:r>
         <w:rPr>
           <w:rFonts w:ascii="Times New Roman" w:hAnsi="Times New Roman"/>
@@ -2176,6 +3661,7 @@
         </w:rPr>
         <w:t xml:space="preserve">: "); </w:t>
       </w:r>
+      <w:proofErr w:type="spellStart"/>
       <w:r>
         <w:rPr>
           <w:rFonts w:ascii="Times New Roman" w:hAnsi="Times New Roman"/>
@@ -2203,6 +3689,7 @@
         </w:rPr>
         <w:t>WriteLine</w:t>
       </w:r>
+      <w:proofErr w:type="spellEnd"/>
       <w:r>
         <w:rPr>
           <w:rFonts w:ascii="Times New Roman" w:hAnsi="Times New Roman"/>
@@ -2269,7 +3756,7 @@
           <w:sz w:val="28"/>
           <w:szCs w:val="28"/>
         </w:rPr>
-        <w:t>6</w:t>
+        <w:t>7</w:t>
       </w:r>
       <w:r>
         <w:rPr>
@@ -2392,6 +3879,7 @@
                 <w:sz w:val="28"/>
                 <w:szCs w:val="28"/>
               </w:rPr>
+              <w:lastRenderedPageBreak/>
               <w:t>Сегодня тарелку мишки разбил его брат, другой мишка</w:t>
             </w:r>
           </w:p>
@@ -2441,7 +3929,27 @@
                 <w:sz w:val="28"/>
                 <w:szCs w:val="28"/>
               </w:rPr>
-              <w:t>мишка тарелку мишки разбил его брат, другой Сегодня</w:t>
+              <w:t xml:space="preserve">мишка тарелку мишки разбил его брат, </w:t>
+            </w:r>
+            <w:proofErr w:type="gramStart"/>
+            <w:r>
+              <w:rPr>
+                <w:rFonts w:ascii="Times New Roman" w:hAnsi="Times New Roman"/>
+                <w:color w:val="000000"/>
+                <w:sz w:val="28"/>
+                <w:szCs w:val="28"/>
+              </w:rPr>
+              <w:t>другой</w:t>
+            </w:r>
+            <w:proofErr w:type="gramEnd"/>
+            <w:r>
+              <w:rPr>
+                <w:rFonts w:ascii="Times New Roman" w:hAnsi="Times New Roman"/>
+                <w:color w:val="000000"/>
+                <w:sz w:val="28"/>
+                <w:szCs w:val="28"/>
+              </w:rPr>
+              <w:t xml:space="preserve"> Сегодня</w:t>
             </w:r>
           </w:p>
           <w:p>
@@ -2485,7 +3993,27 @@
                 <w:sz w:val="28"/>
                 <w:szCs w:val="28"/>
               </w:rPr>
-              <w:t>Сегодня тарелкумишки разбил его брат, другой мишка</w:t>
+              <w:t xml:space="preserve">Сегодня </w:t>
+            </w:r>
+            <w:proofErr w:type="spellStart"/>
+            <w:r>
+              <w:rPr>
+                <w:rFonts w:ascii="Times New Roman" w:hAnsi="Times New Roman"/>
+                <w:color w:val="000000"/>
+                <w:sz w:val="28"/>
+                <w:szCs w:val="28"/>
+              </w:rPr>
+              <w:t>тарелкумишки</w:t>
+            </w:r>
+            <w:proofErr w:type="spellEnd"/>
+            <w:r>
+              <w:rPr>
+                <w:rFonts w:ascii="Times New Roman" w:hAnsi="Times New Roman"/>
+                <w:color w:val="000000"/>
+                <w:sz w:val="28"/>
+                <w:szCs w:val="28"/>
+              </w:rPr>
+              <w:t xml:space="preserve"> разбил его брат, другой мишка</w:t>
             </w:r>
           </w:p>
           <w:p>
@@ -2566,6 +4094,7 @@
                 <w:szCs w:val="28"/>
               </w:rPr>
             </w:pPr>
+            <w:proofErr w:type="spellStart"/>
             <w:r>
               <w:rPr>
                 <w:rFonts w:ascii="Times New Roman" w:hAnsi="Times New Roman"/>
@@ -2573,7 +4102,17 @@
                 <w:sz w:val="28"/>
                 <w:szCs w:val="28"/>
               </w:rPr>
-              <w:t>годня тарелку мишки разбил его брат, другой мишка</w:t>
+              <w:t>годня</w:t>
+            </w:r>
+            <w:proofErr w:type="spellEnd"/>
+            <w:r>
+              <w:rPr>
+                <w:rFonts w:ascii="Times New Roman" w:hAnsi="Times New Roman"/>
+                <w:color w:val="000000"/>
+                <w:sz w:val="28"/>
+                <w:szCs w:val="28"/>
+              </w:rPr>
+              <w:t xml:space="preserve"> тарелку мишки разбил его брат, другой мишка</w:t>
             </w:r>
           </w:p>
         </w:tc>
@@ -2622,7 +4161,6 @@
           <w:sz w:val="28"/>
           <w:szCs w:val="28"/>
         </w:rPr>
-        <w:lastRenderedPageBreak/>
         <w:t>Анализ результатов:</w:t>
       </w:r>
     </w:p>
@@ -2713,7 +4251,7 @@
           <w:sz w:val="28"/>
           <w:szCs w:val="28"/>
         </w:rPr>
-        <w:t>6</w:t>
+        <w:t>7</w:t>
       </w:r>
       <w:r>
         <w:rPr>
@@ -3192,6 +4730,7 @@
                               <w:lang w:val="en-US"/>
                             </w:rPr>
                           </w:pPr>
+                          <w:proofErr w:type="spellStart"/>
                           <w:r>
                             <w:rPr>
                               <w:rFonts w:ascii="Times New Roman" w:hAnsi="Times New Roman"/>
@@ -3200,6 +4739,7 @@
                             </w:rPr>
                             <w:t>Изм</w:t>
                           </w:r>
+                          <w:proofErr w:type="spellEnd"/>
                           <w:r>
                             <w:rPr>
                               <w:rFonts w:ascii="ISOCPEUR" w:hAnsi="ISOCPEUR" w:cs="Arial"/>
@@ -3256,6 +4796,7 @@
                         <w:lang w:val="en-US"/>
                       </w:rPr>
                     </w:pPr>
+                    <w:proofErr w:type="spellStart"/>
                     <w:r>
                       <w:rPr>
                         <w:rFonts w:ascii="Times New Roman" w:hAnsi="Times New Roman"/>
@@ -3264,6 +4805,7 @@
                       </w:rPr>
                       <w:t>Изм</w:t>
                     </w:r>
+                    <w:proofErr w:type="spellEnd"/>
                     <w:r>
                       <w:rPr>
                         <w:rFonts w:ascii="ISOCPEUR" w:hAnsi="ISOCPEUR" w:cs="Arial"/>
@@ -5323,13 +6865,25 @@
                           <w:r>
                             <w:t xml:space="preserve"> </w:t>
                           </w:r>
+                          <w:proofErr w:type="spellStart"/>
+                          <w:proofErr w:type="gramStart"/>
                           <w:r>
                             <w:rPr>
                               <w:rFonts w:ascii="Times New Roman" w:hAnsi="Times New Roman"/>
                               <w:sz w:val="20"/>
                               <w:szCs w:val="20"/>
                             </w:rPr>
-                            <w:t>Н.контр.</w:t>
+                            <w:t>Н.контр</w:t>
+                          </w:r>
+                          <w:proofErr w:type="spellEnd"/>
+                          <w:proofErr w:type="gramEnd"/>
+                          <w:r>
+                            <w:rPr>
+                              <w:rFonts w:ascii="Times New Roman" w:hAnsi="Times New Roman"/>
+                              <w:sz w:val="20"/>
+                              <w:szCs w:val="20"/>
+                            </w:rPr>
+                            <w:t>.</w:t>
                           </w:r>
                         </w:p>
                       </w:txbxContent>
@@ -5370,13 +6924,25 @@
                     <w:r>
                       <w:t xml:space="preserve"> </w:t>
                     </w:r>
+                    <w:proofErr w:type="spellStart"/>
+                    <w:proofErr w:type="gramStart"/>
                     <w:r>
                       <w:rPr>
                         <w:rFonts w:ascii="Times New Roman" w:hAnsi="Times New Roman"/>
                         <w:sz w:val="20"/>
                         <w:szCs w:val="20"/>
                       </w:rPr>
-                      <w:t>Н.контр.</w:t>
+                      <w:t>Н.контр</w:t>
+                    </w:r>
+                    <w:proofErr w:type="spellEnd"/>
+                    <w:proofErr w:type="gramEnd"/>
+                    <w:r>
+                      <w:rPr>
+                        <w:rFonts w:ascii="Times New Roman" w:hAnsi="Times New Roman"/>
+                        <w:sz w:val="20"/>
+                        <w:szCs w:val="20"/>
+                      </w:rPr>
+                      <w:t>.</w:t>
                     </w:r>
                   </w:p>
                 </w:txbxContent>
@@ -5498,7 +7064,23 @@
         <w:rFonts w:ascii="GOST type B" w:hAnsi="GOST type B"/>
         <w:i/>
       </w:rPr>
-      <w:t xml:space="preserve"> Консульт.</w:t>
+      <w:t xml:space="preserve"> </w:t>
+    </w:r>
+    <w:proofErr w:type="spellStart"/>
+    <w:r>
+      <w:rPr>
+        <w:rFonts w:ascii="GOST type B" w:hAnsi="GOST type B"/>
+        <w:i/>
+      </w:rPr>
+      <w:t>Консульт</w:t>
+    </w:r>
+    <w:proofErr w:type="spellEnd"/>
+    <w:r>
+      <w:rPr>
+        <w:rFonts w:ascii="GOST type B" w:hAnsi="GOST type B"/>
+        <w:i/>
+      </w:rPr>
+      <w:t>.</w:t>
     </w:r>
   </w:p>
   <w:p>
@@ -5710,13 +7292,23 @@
                               <w:szCs w:val="16"/>
                             </w:rPr>
                           </w:pPr>
+                          <w:proofErr w:type="spellStart"/>
                           <w:r>
                             <w:rPr>
                               <w:rFonts w:ascii="Times New Roman" w:hAnsi="Times New Roman"/>
                               <w:sz w:val="16"/>
                               <w:szCs w:val="16"/>
                             </w:rPr>
-                            <w:t>Варченя А.С.</w:t>
+                            <w:t>Варченя</w:t>
+                          </w:r>
+                          <w:proofErr w:type="spellEnd"/>
+                          <w:r>
+                            <w:rPr>
+                              <w:rFonts w:ascii="Times New Roman" w:hAnsi="Times New Roman"/>
+                              <w:sz w:val="16"/>
+                              <w:szCs w:val="16"/>
+                            </w:rPr>
+                            <w:t xml:space="preserve"> А.С.</w:t>
                           </w:r>
                         </w:p>
                       </w:txbxContent>
@@ -5749,13 +7341,23 @@
                         <w:szCs w:val="16"/>
                       </w:rPr>
                     </w:pPr>
+                    <w:proofErr w:type="spellStart"/>
                     <w:r>
                       <w:rPr>
                         <w:rFonts w:ascii="Times New Roman" w:hAnsi="Times New Roman"/>
                         <w:sz w:val="16"/>
                         <w:szCs w:val="16"/>
                       </w:rPr>
-                      <w:t>Варченя А.С.</w:t>
+                      <w:t>Варченя</w:t>
+                    </w:r>
+                    <w:proofErr w:type="spellEnd"/>
+                    <w:r>
+                      <w:rPr>
+                        <w:rFonts w:ascii="Times New Roman" w:hAnsi="Times New Roman"/>
+                        <w:sz w:val="16"/>
+                        <w:szCs w:val="16"/>
+                      </w:rPr>
+                      <w:t xml:space="preserve"> А.С.</w:t>
                     </w:r>
                   </w:p>
                 </w:txbxContent>
@@ -6102,7 +7704,16 @@
                               <w:sz w:val="24"/>
                               <w:szCs w:val="24"/>
                             </w:rPr>
-                            <w:t>родненский ГК</w:t>
+                            <w:t xml:space="preserve">родненский </w:t>
+                          </w:r>
+                          <w:proofErr w:type="spellStart"/>
+                          <w:r>
+                            <w:rPr>
+                              <w:rFonts w:ascii="Times New Roman" w:hAnsi="Times New Roman"/>
+                              <w:sz w:val="24"/>
+                              <w:szCs w:val="24"/>
+                            </w:rPr>
+                            <w:t>ГК</w:t>
                           </w:r>
                           <w:r>
                             <w:rPr>
@@ -6112,6 +7723,7 @@
                             </w:rPr>
                             <w:t>ТТиД</w:t>
                           </w:r>
+                          <w:proofErr w:type="spellEnd"/>
                         </w:p>
                         <w:p>
                           <w:pPr>
@@ -6165,7 +7777,16 @@
                         <w:sz w:val="24"/>
                         <w:szCs w:val="24"/>
                       </w:rPr>
-                      <w:t>родненский ГК</w:t>
+                      <w:t xml:space="preserve">родненский </w:t>
+                    </w:r>
+                    <w:proofErr w:type="spellStart"/>
+                    <w:r>
+                      <w:rPr>
+                        <w:rFonts w:ascii="Times New Roman" w:hAnsi="Times New Roman"/>
+                        <w:sz w:val="24"/>
+                        <w:szCs w:val="24"/>
+                      </w:rPr>
+                      <w:t>ГК</w:t>
                     </w:r>
                     <w:r>
                       <w:rPr>
@@ -6175,6 +7796,7 @@
                       </w:rPr>
                       <w:t>ТТиД</w:t>
                     </w:r>
+                    <w:proofErr w:type="spellEnd"/>
                   </w:p>
                   <w:p>
                     <w:pPr>
@@ -7100,7 +8722,25 @@
                               <w:sz w:val="20"/>
                               <w:szCs w:val="20"/>
                             </w:rPr>
-                            <w:t xml:space="preserve"> Разраб.</w:t>
+                            <w:t xml:space="preserve"> </w:t>
+                          </w:r>
+                          <w:proofErr w:type="spellStart"/>
+                          <w:r>
+                            <w:rPr>
+                              <w:rFonts w:ascii="Times New Roman" w:hAnsi="Times New Roman"/>
+                              <w:sz w:val="20"/>
+                              <w:szCs w:val="20"/>
+                            </w:rPr>
+                            <w:t>Разраб</w:t>
+                          </w:r>
+                          <w:proofErr w:type="spellEnd"/>
+                          <w:r>
+                            <w:rPr>
+                              <w:rFonts w:ascii="Times New Roman" w:hAnsi="Times New Roman"/>
+                              <w:sz w:val="20"/>
+                              <w:szCs w:val="20"/>
+                            </w:rPr>
+                            <w:t>.</w:t>
                           </w:r>
                         </w:p>
                       </w:txbxContent>
@@ -7139,7 +8779,25 @@
                         <w:sz w:val="20"/>
                         <w:szCs w:val="20"/>
                       </w:rPr>
-                      <w:t xml:space="preserve"> Разраб.</w:t>
+                      <w:t xml:space="preserve"> </w:t>
+                    </w:r>
+                    <w:proofErr w:type="spellStart"/>
+                    <w:r>
+                      <w:rPr>
+                        <w:rFonts w:ascii="Times New Roman" w:hAnsi="Times New Roman"/>
+                        <w:sz w:val="20"/>
+                        <w:szCs w:val="20"/>
+                      </w:rPr>
+                      <w:t>Разраб</w:t>
+                    </w:r>
+                    <w:proofErr w:type="spellEnd"/>
+                    <w:r>
+                      <w:rPr>
+                        <w:rFonts w:ascii="Times New Roman" w:hAnsi="Times New Roman"/>
+                        <w:sz w:val="20"/>
+                        <w:szCs w:val="20"/>
+                      </w:rPr>
+                      <w:t>.</w:t>
                     </w:r>
                   </w:p>
                 </w:txbxContent>
@@ -8169,6 +9827,7 @@
                               <w:lang w:val="en-US"/>
                             </w:rPr>
                           </w:pPr>
+                          <w:proofErr w:type="spellStart"/>
                           <w:r>
                             <w:rPr>
                               <w:rFonts w:ascii="Times New Roman" w:hAnsi="Times New Roman"/>
@@ -8177,6 +9836,7 @@
                             </w:rPr>
                             <w:t>Изм</w:t>
                           </w:r>
+                          <w:proofErr w:type="spellEnd"/>
                           <w:r>
                             <w:rPr>
                               <w:rFonts w:ascii="Times New Roman" w:hAnsi="Times New Roman"/>
@@ -8219,6 +9879,7 @@
                         <w:lang w:val="en-US"/>
                       </w:rPr>
                     </w:pPr>
+                    <w:proofErr w:type="spellStart"/>
                     <w:r>
                       <w:rPr>
                         <w:rFonts w:ascii="Times New Roman" w:hAnsi="Times New Roman"/>
@@ -8227,6 +9888,7 @@
                       </w:rPr>
                       <w:t>Изм</w:t>
                     </w:r>
+                    <w:proofErr w:type="spellEnd"/>
                     <w:r>
                       <w:rPr>
                         <w:rFonts w:ascii="Times New Roman" w:hAnsi="Times New Roman"/>

--- a/!Document/7 Регулярные выражения.docx
+++ b/!Document/7 Регулярные выражения.docx
@@ -328,19 +328,36 @@
           <w:color w:val="000000"/>
           <w:sz w:val="28"/>
           <w:szCs w:val="28"/>
+        </w:rPr>
+      </w:pPr>
+      <w:r>
+        <w:rPr>
+          <w:rFonts w:ascii="Times New Roman" w:hAnsi="Times New Roman"/>
+          <w:color w:val="000000"/>
+          <w:sz w:val="28"/>
+          <w:szCs w:val="28"/>
           <w:lang w:val="en-US"/>
         </w:rPr>
-      </w:pPr>
-      <w:proofErr w:type="spellStart"/>
+        <w:t>Console</w:t>
+      </w:r>
       <w:r>
         <w:rPr>
           <w:rFonts w:ascii="Times New Roman" w:hAnsi="Times New Roman"/>
           <w:color w:val="000000"/>
           <w:sz w:val="28"/>
           <w:szCs w:val="28"/>
+        </w:rPr>
+        <w:t>.</w:t>
+      </w:r>
+      <w:r>
+        <w:rPr>
+          <w:rFonts w:ascii="Times New Roman" w:hAnsi="Times New Roman"/>
+          <w:color w:val="000000"/>
+          <w:sz w:val="28"/>
+          <w:szCs w:val="28"/>
           <w:lang w:val="en-US"/>
         </w:rPr>
-        <w:t>Console</w:t>
+        <w:t>WriteLine</w:t>
       </w:r>
       <w:r>
         <w:rPr>
@@ -348,28 +365,6 @@
           <w:color w:val="000000"/>
           <w:sz w:val="28"/>
           <w:szCs w:val="28"/>
-          <w:lang w:val="en-US"/>
-        </w:rPr>
-        <w:t>.</w:t>
-      </w:r>
-      <w:r>
-        <w:rPr>
-          <w:rFonts w:ascii="Times New Roman" w:hAnsi="Times New Roman"/>
-          <w:color w:val="000000"/>
-          <w:sz w:val="28"/>
-          <w:szCs w:val="28"/>
-          <w:lang w:val="en-US"/>
-        </w:rPr>
-        <w:t>WriteLine</w:t>
-      </w:r>
-      <w:proofErr w:type="spellEnd"/>
-      <w:r>
-        <w:rPr>
-          <w:rFonts w:ascii="Times New Roman" w:hAnsi="Times New Roman"/>
-          <w:color w:val="000000"/>
-          <w:sz w:val="28"/>
-          <w:szCs w:val="28"/>
-          <w:lang w:val="en-US"/>
         </w:rPr>
         <w:t>();</w:t>
       </w:r>
@@ -537,72 +532,101 @@
           <w:color w:val="000000"/>
           <w:sz w:val="28"/>
           <w:szCs w:val="28"/>
+        </w:rPr>
+      </w:pPr>
+      <w:r>
+        <w:rPr>
+          <w:rFonts w:ascii="Times New Roman" w:hAnsi="Times New Roman"/>
+          <w:color w:val="000000"/>
+          <w:sz w:val="28"/>
+          <w:szCs w:val="28"/>
+        </w:rPr>
+        <w:t>{</w:t>
+      </w:r>
+      <w:r>
+        <w:rPr>
+          <w:rFonts w:ascii="Times New Roman" w:hAnsi="Times New Roman"/>
+          <w:color w:val="000000"/>
+          <w:sz w:val="28"/>
+          <w:szCs w:val="28"/>
           <w:lang w:val="en-US"/>
         </w:rPr>
-      </w:pPr>
+        <w:t>Console</w:t>
+      </w:r>
       <w:r>
         <w:rPr>
           <w:rFonts w:ascii="Times New Roman" w:hAnsi="Times New Roman"/>
           <w:color w:val="000000"/>
           <w:sz w:val="28"/>
           <w:szCs w:val="28"/>
+        </w:rPr>
+        <w:t>.</w:t>
+      </w:r>
+      <w:r>
+        <w:rPr>
+          <w:rFonts w:ascii="Times New Roman" w:hAnsi="Times New Roman"/>
+          <w:color w:val="000000"/>
+          <w:sz w:val="28"/>
+          <w:szCs w:val="28"/>
           <w:lang w:val="en-US"/>
         </w:rPr>
-        <w:t>{</w:t>
-      </w:r>
-      <w:proofErr w:type="spellStart"/>
+        <w:t>WriteLine</w:t>
+      </w:r>
       <w:r>
         <w:rPr>
           <w:rFonts w:ascii="Times New Roman" w:hAnsi="Times New Roman"/>
           <w:color w:val="000000"/>
           <w:sz w:val="28"/>
           <w:szCs w:val="28"/>
+        </w:rPr>
+        <w:t>(</w:t>
+      </w:r>
+      <w:proofErr w:type="gramStart"/>
+      <w:r>
+        <w:rPr>
+          <w:rFonts w:ascii="Times New Roman" w:hAnsi="Times New Roman"/>
+          <w:color w:val="000000"/>
+          <w:sz w:val="28"/>
+          <w:szCs w:val="28"/>
           <w:lang w:val="en-US"/>
         </w:rPr>
-        <w:t>Console.WriteLine</w:t>
-      </w:r>
-      <w:proofErr w:type="spellEnd"/>
+        <w:t>match</w:t>
+      </w:r>
       <w:r>
         <w:rPr>
           <w:rFonts w:ascii="Times New Roman" w:hAnsi="Times New Roman"/>
           <w:color w:val="000000"/>
           <w:sz w:val="28"/>
           <w:szCs w:val="28"/>
+        </w:rPr>
+        <w:t>.</w:t>
+      </w:r>
+      <w:r>
+        <w:rPr>
+          <w:rFonts w:ascii="Times New Roman" w:hAnsi="Times New Roman"/>
+          <w:color w:val="000000"/>
+          <w:sz w:val="28"/>
+          <w:szCs w:val="28"/>
           <w:lang w:val="en-US"/>
         </w:rPr>
-        <w:t>(</w:t>
-      </w:r>
-      <w:proofErr w:type="spellStart"/>
-      <w:proofErr w:type="gramStart"/>
+        <w:t>Value</w:t>
+      </w:r>
+      <w:proofErr w:type="gramEnd"/>
       <w:r>
         <w:rPr>
           <w:rFonts w:ascii="Times New Roman" w:hAnsi="Times New Roman"/>
           <w:color w:val="000000"/>
           <w:sz w:val="28"/>
           <w:szCs w:val="28"/>
-          <w:lang w:val="en-US"/>
-        </w:rPr>
-        <w:t>match.Value</w:t>
-      </w:r>
-      <w:proofErr w:type="spellEnd"/>
-      <w:proofErr w:type="gramEnd"/>
+        </w:rPr>
+        <w:t>);}</w:t>
+      </w:r>
       <w:r>
         <w:rPr>
           <w:rFonts w:ascii="Times New Roman" w:hAnsi="Times New Roman"/>
           <w:color w:val="000000"/>
           <w:sz w:val="28"/>
           <w:szCs w:val="28"/>
-          <w:lang w:val="en-US"/>
-        </w:rPr>
-        <w:t>);}</w:t>
-      </w:r>
-      <w:r>
-        <w:rPr>
-          <w:rFonts w:ascii="Times New Roman" w:hAnsi="Times New Roman"/>
-          <w:color w:val="000000"/>
-          <w:sz w:val="28"/>
-          <w:szCs w:val="28"/>
-          <w:lang w:val="en-US"/>
         </w:rPr>
         <w:t xml:space="preserve"> </w:t>
       </w:r>
@@ -1137,7 +1161,6 @@
           <w:rFonts w:ascii="Times New Roman" w:hAnsi="Times New Roman"/>
           <w:sz w:val="28"/>
           <w:szCs w:val="28"/>
-          <w:lang w:val="en-US"/>
         </w:rPr>
       </w:pPr>
       <w:r>
@@ -1153,7 +1176,6 @@
           <w:rFonts w:ascii="Times New Roman" w:hAnsi="Times New Roman"/>
           <w:sz w:val="28"/>
           <w:szCs w:val="28"/>
-          <w:lang w:val="en-US"/>
         </w:rPr>
         <w:t xml:space="preserve"> </w:t>
       </w:r>
@@ -1170,7 +1192,6 @@
           <w:rFonts w:ascii="Times New Roman" w:hAnsi="Times New Roman"/>
           <w:sz w:val="28"/>
           <w:szCs w:val="28"/>
-          <w:lang w:val="en-US"/>
         </w:rPr>
         <w:t>:</w:t>
       </w:r>
@@ -1179,7 +1200,6 @@
           <w:rFonts w:ascii="Times New Roman" w:hAnsi="Times New Roman"/>
           <w:sz w:val="28"/>
           <w:szCs w:val="28"/>
-          <w:lang w:val="en-US"/>
         </w:rPr>
         <w:t xml:space="preserve"> </w:t>
       </w:r>
@@ -1269,16 +1289,7 @@
           <w:szCs w:val="28"/>
           <w:lang w:val="en-US"/>
         </w:rPr>
-        <w:t>();</w:t>
-      </w:r>
-      <w:r>
-        <w:rPr>
-          <w:rFonts w:ascii="Times New Roman" w:hAnsi="Times New Roman"/>
-          <w:sz w:val="28"/>
-          <w:szCs w:val="28"/>
-          <w:lang w:val="en-US"/>
-        </w:rPr>
-        <w:t xml:space="preserve"> </w:t>
+        <w:t xml:space="preserve">(); </w:t>
       </w:r>
     </w:p>
     <w:p>
@@ -1533,7 +1544,23 @@
           <w:sz w:val="28"/>
           <w:szCs w:val="28"/>
         </w:rPr>
-        <w:t>("Введенный текст не является на английском языке");}</w:t>
+        <w:t>("</w:t>
+      </w:r>
+      <w:r>
+        <w:rPr>
+          <w:rFonts w:ascii="Times New Roman" w:hAnsi="Times New Roman"/>
+          <w:sz w:val="28"/>
+          <w:szCs w:val="28"/>
+        </w:rPr>
+        <w:t>Введенный текст не на английском языке</w:t>
+      </w:r>
+      <w:r>
+        <w:rPr>
+          <w:rFonts w:ascii="Times New Roman" w:hAnsi="Times New Roman"/>
+          <w:sz w:val="28"/>
+          <w:szCs w:val="28"/>
+        </w:rPr>
+        <w:t>");}</w:t>
       </w:r>
     </w:p>
     <w:p>
@@ -1545,26 +1572,16 @@
           <w:rFonts w:ascii="Times New Roman" w:hAnsi="Times New Roman"/>
           <w:sz w:val="28"/>
           <w:szCs w:val="28"/>
+        </w:rPr>
+      </w:pPr>
+      <w:r>
+        <w:rPr>
+          <w:rFonts w:ascii="Times New Roman" w:hAnsi="Times New Roman"/>
+          <w:sz w:val="28"/>
+          <w:szCs w:val="28"/>
           <w:lang w:val="en-US"/>
         </w:rPr>
-      </w:pPr>
-      <w:r>
-        <w:rPr>
-          <w:rFonts w:ascii="Times New Roman" w:hAnsi="Times New Roman"/>
-          <w:sz w:val="28"/>
-          <w:szCs w:val="28"/>
-          <w:lang w:val="en-US"/>
-        </w:rPr>
-        <w:t>E</w:t>
-      </w:r>
-      <w:r>
-        <w:rPr>
-          <w:rFonts w:ascii="Times New Roman" w:hAnsi="Times New Roman"/>
-          <w:sz w:val="28"/>
-          <w:szCs w:val="28"/>
-          <w:lang w:val="en-US"/>
-        </w:rPr>
-        <w:t>lse</w:t>
+        <w:t>Else</w:t>
       </w:r>
     </w:p>
     <w:p>
@@ -1618,7 +1635,23 @@
           <w:sz w:val="28"/>
           <w:szCs w:val="28"/>
         </w:rPr>
-        <w:t>("Введенный текст является на английском языке");}</w:t>
+        <w:t>("</w:t>
+      </w:r>
+      <w:r>
+        <w:rPr>
+          <w:rFonts w:ascii="Times New Roman" w:hAnsi="Times New Roman"/>
+          <w:sz w:val="28"/>
+          <w:szCs w:val="28"/>
+        </w:rPr>
+        <w:t>Введенный текст на английском языке</w:t>
+      </w:r>
+      <w:r>
+        <w:rPr>
+          <w:rFonts w:ascii="Times New Roman" w:hAnsi="Times New Roman"/>
+          <w:sz w:val="28"/>
+          <w:szCs w:val="28"/>
+        </w:rPr>
+        <w:t>");}</w:t>
       </w:r>
     </w:p>
     <w:p>
@@ -1863,7 +1896,7 @@
                 <w:sz w:val="28"/>
                 <w:szCs w:val="28"/>
               </w:rPr>
-              <w:t>Введенный текст является на английском языке</w:t>
+              <w:t>Введенный текст на английском языке</w:t>
             </w:r>
           </w:p>
         </w:tc>
@@ -1936,10 +1969,10 @@
           <w:szCs w:val="28"/>
         </w:rPr>
         <w:drawing>
-          <wp:inline distT="0" distB="0" distL="0" distR="0" wp14:anchorId="3E9D9F25" wp14:editId="3FEF2968">
-            <wp:extent cx="4610337" cy="692186"/>
+          <wp:inline distT="0" distB="0" distL="0" distR="0" wp14:anchorId="636C3FF0" wp14:editId="4ADDC3B0">
+            <wp:extent cx="4692891" cy="609631"/>
             <wp:effectExtent l="0" t="0" r="0" b="0"/>
-            <wp:docPr id="35" name="Рисунок 35"/>
+            <wp:docPr id="42" name="Рисунок 42"/>
             <wp:cNvGraphicFramePr>
               <a:graphicFrameLocks xmlns:a="http://schemas.openxmlformats.org/drawingml/2006/main" noChangeAspect="1"/>
             </wp:cNvGraphicFramePr>
@@ -1959,7 +1992,7 @@
                   <pic:spPr>
                     <a:xfrm>
                       <a:off x="0" y="0"/>
-                      <a:ext cx="4610337" cy="692186"/>
+                      <a:ext cx="4692891" cy="609631"/>
                     </a:xfrm>
                     <a:prstGeom prst="rect">
                       <a:avLst/>
@@ -2163,15 +2196,13 @@
     </w:p>
     <w:p>
       <w:pPr>
-        <w:pStyle w:val="aa"/>
-        <w:spacing w:before="0" w:beforeAutospacing="0" w:after="0" w:afterAutospacing="0" w:line="240" w:lineRule="auto"/>
+        <w:spacing w:after="0" w:line="240" w:lineRule="auto"/>
         <w:ind w:firstLine="709"/>
         <w:jc w:val="both"/>
         <w:rPr>
           <w:rFonts w:ascii="Times New Roman" w:hAnsi="Times New Roman"/>
           <w:sz w:val="28"/>
           <w:szCs w:val="28"/>
-          <w:lang w:val="en-US"/>
         </w:rPr>
       </w:pPr>
       <w:proofErr w:type="spellStart"/>
@@ -2180,27 +2211,8 @@
           <w:rFonts w:ascii="Times New Roman" w:hAnsi="Times New Roman"/>
           <w:sz w:val="28"/>
           <w:szCs w:val="28"/>
-          <w:lang w:val="en-US"/>
-        </w:rPr>
-        <w:t>Console</w:t>
-      </w:r>
-      <w:r>
-        <w:rPr>
-          <w:rFonts w:ascii="Times New Roman" w:hAnsi="Times New Roman"/>
-          <w:sz w:val="28"/>
-          <w:szCs w:val="28"/>
-          <w:lang w:val="en-US"/>
-        </w:rPr>
-        <w:t>.</w:t>
-      </w:r>
-      <w:r>
-        <w:rPr>
-          <w:rFonts w:ascii="Times New Roman" w:hAnsi="Times New Roman"/>
-          <w:sz w:val="28"/>
-          <w:szCs w:val="28"/>
-          <w:lang w:val="en-US"/>
-        </w:rPr>
-        <w:t>Write</w:t>
+        </w:rPr>
+        <w:t>Console.WriteLine</w:t>
       </w:r>
       <w:proofErr w:type="spellEnd"/>
       <w:r>
@@ -2208,132 +2220,38 @@
           <w:rFonts w:ascii="Times New Roman" w:hAnsi="Times New Roman"/>
           <w:sz w:val="28"/>
           <w:szCs w:val="28"/>
-          <w:lang w:val="en-US"/>
-        </w:rPr>
-        <w:t>("</w:t>
-      </w:r>
-      <w:r>
-        <w:rPr>
-          <w:rFonts w:ascii="Times New Roman" w:hAnsi="Times New Roman"/>
-          <w:sz w:val="28"/>
-          <w:szCs w:val="28"/>
-        </w:rPr>
-        <w:t>Введите</w:t>
-      </w:r>
-      <w:r>
-        <w:rPr>
-          <w:rFonts w:ascii="Times New Roman" w:hAnsi="Times New Roman"/>
-          <w:sz w:val="28"/>
-          <w:szCs w:val="28"/>
-          <w:lang w:val="en-US"/>
-        </w:rPr>
-        <w:t xml:space="preserve"> </w:t>
-      </w:r>
-      <w:r>
-        <w:rPr>
-          <w:rFonts w:ascii="Times New Roman" w:hAnsi="Times New Roman"/>
-          <w:sz w:val="28"/>
-          <w:szCs w:val="28"/>
-        </w:rPr>
-        <w:t>предложение</w:t>
-      </w:r>
-      <w:r>
-        <w:rPr>
-          <w:rFonts w:ascii="Times New Roman" w:hAnsi="Times New Roman"/>
-          <w:sz w:val="28"/>
-          <w:szCs w:val="28"/>
-          <w:lang w:val="en-US"/>
-        </w:rPr>
-        <w:t xml:space="preserve">: "); </w:t>
-      </w:r>
-      <w:r>
-        <w:rPr>
-          <w:rFonts w:ascii="Times New Roman" w:hAnsi="Times New Roman"/>
-          <w:sz w:val="28"/>
-          <w:szCs w:val="28"/>
-          <w:lang w:val="en-US"/>
-        </w:rPr>
-        <w:t>string</w:t>
-      </w:r>
-      <w:r>
-        <w:rPr>
-          <w:rFonts w:ascii="Times New Roman" w:hAnsi="Times New Roman"/>
-          <w:sz w:val="28"/>
-          <w:szCs w:val="28"/>
-          <w:lang w:val="en-US"/>
-        </w:rPr>
-        <w:t xml:space="preserve"> </w:t>
-      </w:r>
-      <w:r>
-        <w:rPr>
-          <w:rFonts w:ascii="Times New Roman" w:hAnsi="Times New Roman"/>
-          <w:sz w:val="28"/>
-          <w:szCs w:val="28"/>
-          <w:lang w:val="en-US"/>
-        </w:rPr>
-        <w:t>sentence</w:t>
-      </w:r>
-      <w:r>
-        <w:rPr>
-          <w:rFonts w:ascii="Times New Roman" w:hAnsi="Times New Roman"/>
-          <w:sz w:val="28"/>
-          <w:szCs w:val="28"/>
-          <w:lang w:val="en-US"/>
-        </w:rPr>
-        <w:t xml:space="preserve"> = </w:t>
-      </w:r>
-      <w:proofErr w:type="spellStart"/>
-      <w:r>
-        <w:rPr>
-          <w:rFonts w:ascii="Times New Roman" w:hAnsi="Times New Roman"/>
-          <w:sz w:val="28"/>
-          <w:szCs w:val="28"/>
-          <w:lang w:val="en-US"/>
-        </w:rPr>
-        <w:t>Console</w:t>
-      </w:r>
-      <w:r>
-        <w:rPr>
-          <w:rFonts w:ascii="Times New Roman" w:hAnsi="Times New Roman"/>
-          <w:sz w:val="28"/>
-          <w:szCs w:val="28"/>
-          <w:lang w:val="en-US"/>
-        </w:rPr>
-        <w:t>.</w:t>
-      </w:r>
-      <w:r>
-        <w:rPr>
-          <w:rFonts w:ascii="Times New Roman" w:hAnsi="Times New Roman"/>
-          <w:sz w:val="28"/>
-          <w:szCs w:val="28"/>
-          <w:lang w:val="en-US"/>
-        </w:rPr>
-        <w:t>ReadLine</w:t>
-      </w:r>
-      <w:proofErr w:type="spellEnd"/>
-      <w:r>
-        <w:rPr>
-          <w:rFonts w:ascii="Times New Roman" w:hAnsi="Times New Roman"/>
-          <w:sz w:val="28"/>
-          <w:szCs w:val="28"/>
-          <w:lang w:val="en-US"/>
-        </w:rPr>
-        <w:t>();</w:t>
+        </w:rPr>
+        <w:t>("Введите текст, мы выведем всю почту");</w:t>
       </w:r>
     </w:p>
     <w:p>
       <w:pPr>
-        <w:pStyle w:val="aa"/>
-        <w:spacing w:before="0" w:beforeAutospacing="0" w:after="0" w:afterAutospacing="0" w:line="240" w:lineRule="auto"/>
+        <w:spacing w:after="0" w:line="240" w:lineRule="auto"/>
         <w:ind w:firstLine="709"/>
         <w:jc w:val="both"/>
         <w:rPr>
           <w:rFonts w:ascii="Times New Roman" w:hAnsi="Times New Roman"/>
           <w:sz w:val="28"/>
           <w:szCs w:val="28"/>
+        </w:rPr>
+      </w:pPr>
+      <w:r>
+        <w:rPr>
+          <w:rFonts w:ascii="Times New Roman" w:hAnsi="Times New Roman"/>
+          <w:sz w:val="28"/>
+          <w:szCs w:val="28"/>
           <w:lang w:val="en-US"/>
         </w:rPr>
-      </w:pPr>
+        <w:t>string</w:t>
+      </w:r>
+      <w:r>
+        <w:rPr>
+          <w:rFonts w:ascii="Times New Roman" w:hAnsi="Times New Roman"/>
+          <w:sz w:val="28"/>
+          <w:szCs w:val="28"/>
+        </w:rPr>
+        <w:t xml:space="preserve"> </w:t>
+      </w:r>
       <w:r>
         <w:rPr>
           <w:rFonts w:ascii="Times New Roman" w:hAnsi="Times New Roman"/>
@@ -2341,7 +2259,15 @@
           <w:szCs w:val="28"/>
           <w:lang w:val="en-US"/>
         </w:rPr>
-        <w:t xml:space="preserve">        </w:t>
+        <w:t>text</w:t>
+      </w:r>
+      <w:r>
+        <w:rPr>
+          <w:rFonts w:ascii="Times New Roman" w:hAnsi="Times New Roman"/>
+          <w:sz w:val="28"/>
+          <w:szCs w:val="28"/>
+        </w:rPr>
+        <w:t xml:space="preserve"> = </w:t>
       </w:r>
       <w:r>
         <w:rPr>
@@ -2350,13 +2276,39 @@
           <w:szCs w:val="28"/>
           <w:lang w:val="en-US"/>
         </w:rPr>
-        <w:t>string sentence1 = sentence; string sentence2 = sentence;</w:t>
+        <w:t>Console</w:t>
+      </w:r>
+      <w:r>
+        <w:rPr>
+          <w:rFonts w:ascii="Times New Roman" w:hAnsi="Times New Roman"/>
+          <w:sz w:val="28"/>
+          <w:szCs w:val="28"/>
+        </w:rPr>
+        <w:t>.</w:t>
+      </w:r>
+      <w:proofErr w:type="spellStart"/>
+      <w:r>
+        <w:rPr>
+          <w:rFonts w:ascii="Times New Roman" w:hAnsi="Times New Roman"/>
+          <w:sz w:val="28"/>
+          <w:szCs w:val="28"/>
+          <w:lang w:val="en-US"/>
+        </w:rPr>
+        <w:t>ReadLine</w:t>
+      </w:r>
+      <w:proofErr w:type="spellEnd"/>
+      <w:r>
+        <w:rPr>
+          <w:rFonts w:ascii="Times New Roman" w:hAnsi="Times New Roman"/>
+          <w:sz w:val="28"/>
+          <w:szCs w:val="28"/>
+        </w:rPr>
+        <w:t>();</w:t>
       </w:r>
     </w:p>
     <w:p>
       <w:pPr>
-        <w:pStyle w:val="aa"/>
-        <w:spacing w:before="0" w:beforeAutospacing="0" w:after="0" w:afterAutospacing="0" w:line="240" w:lineRule="auto"/>
+        <w:spacing w:after="0" w:line="240" w:lineRule="auto"/>
         <w:ind w:firstLine="709"/>
         <w:jc w:val="both"/>
         <w:rPr>
@@ -2373,13 +2325,32 @@
           <w:szCs w:val="28"/>
           <w:lang w:val="en-US"/>
         </w:rPr>
-        <w:t xml:space="preserve">        string sentence3 = sentence; string sentence4 = sentence;</w:t>
+        <w:t>string pattern = @"[A-Za-z0-</w:t>
+      </w:r>
+      <w:proofErr w:type="gramStart"/>
+      <w:r>
+        <w:rPr>
+          <w:rFonts w:ascii="Times New Roman" w:hAnsi="Times New Roman"/>
+          <w:sz w:val="28"/>
+          <w:szCs w:val="28"/>
+          <w:lang w:val="en-US"/>
+        </w:rPr>
+        <w:t>9._</w:t>
+      </w:r>
+      <w:proofErr w:type="gramEnd"/>
+      <w:r>
+        <w:rPr>
+          <w:rFonts w:ascii="Times New Roman" w:hAnsi="Times New Roman"/>
+          <w:sz w:val="28"/>
+          <w:szCs w:val="28"/>
+          <w:lang w:val="en-US"/>
+        </w:rPr>
+        <w:t>%+-]+@[A-Za-z0-9.-]+\.[A-Za-z]{2,}";</w:t>
       </w:r>
     </w:p>
     <w:p>
       <w:pPr>
-        <w:pStyle w:val="aa"/>
-        <w:spacing w:before="0" w:beforeAutospacing="0" w:after="0" w:afterAutospacing="0" w:line="240" w:lineRule="auto"/>
+        <w:spacing w:after="0" w:line="240" w:lineRule="auto"/>
         <w:ind w:firstLine="709"/>
         <w:jc w:val="both"/>
         <w:rPr>
@@ -2389,7 +2360,7 @@
           <w:lang w:val="en-US"/>
         </w:rPr>
       </w:pPr>
-      <w:proofErr w:type="gramStart"/>
+      <w:proofErr w:type="spellStart"/>
       <w:r>
         <w:rPr>
           <w:rFonts w:ascii="Times New Roman" w:hAnsi="Times New Roman"/>
@@ -2397,9 +2368,9 @@
           <w:szCs w:val="28"/>
           <w:lang w:val="en-US"/>
         </w:rPr>
-        <w:t>string[</w:t>
-      </w:r>
-      <w:proofErr w:type="gramEnd"/>
+        <w:t>MatchCollection</w:t>
+      </w:r>
+      <w:proofErr w:type="spellEnd"/>
       <w:r>
         <w:rPr>
           <w:rFonts w:ascii="Times New Roman" w:hAnsi="Times New Roman"/>
@@ -2407,13 +2378,32 @@
           <w:szCs w:val="28"/>
           <w:lang w:val="en-US"/>
         </w:rPr>
-        <w:t>] words = sentence1.Split(' '); string temp = words[0];</w:t>
+        <w:t xml:space="preserve"> matches = </w:t>
+      </w:r>
+      <w:proofErr w:type="spellStart"/>
+      <w:r>
+        <w:rPr>
+          <w:rFonts w:ascii="Times New Roman" w:hAnsi="Times New Roman"/>
+          <w:sz w:val="28"/>
+          <w:szCs w:val="28"/>
+          <w:lang w:val="en-US"/>
+        </w:rPr>
+        <w:t>Regex.Matches</w:t>
+      </w:r>
+      <w:proofErr w:type="spellEnd"/>
+      <w:r>
+        <w:rPr>
+          <w:rFonts w:ascii="Times New Roman" w:hAnsi="Times New Roman"/>
+          <w:sz w:val="28"/>
+          <w:szCs w:val="28"/>
+          <w:lang w:val="en-US"/>
+        </w:rPr>
+        <w:t>(text, pattern);</w:t>
       </w:r>
     </w:p>
     <w:p>
       <w:pPr>
-        <w:pStyle w:val="aa"/>
-        <w:spacing w:before="0" w:beforeAutospacing="0" w:after="0" w:afterAutospacing="0" w:line="240" w:lineRule="auto"/>
+        <w:spacing w:after="0" w:line="240" w:lineRule="auto"/>
         <w:ind w:firstLine="709"/>
         <w:jc w:val="both"/>
         <w:rPr>
@@ -2423,7 +2413,7 @@
           <w:lang w:val="en-US"/>
         </w:rPr>
       </w:pPr>
-      <w:proofErr w:type="gramStart"/>
+      <w:proofErr w:type="spellStart"/>
       <w:r>
         <w:rPr>
           <w:rFonts w:ascii="Times New Roman" w:hAnsi="Times New Roman"/>
@@ -2431,9 +2421,9 @@
           <w:szCs w:val="28"/>
           <w:lang w:val="en-US"/>
         </w:rPr>
-        <w:t>words[</w:t>
-      </w:r>
-      <w:proofErr w:type="gramEnd"/>
+        <w:t>Console.WriteLine</w:t>
+      </w:r>
+      <w:proofErr w:type="spellEnd"/>
       <w:r>
         <w:rPr>
           <w:rFonts w:ascii="Times New Roman" w:hAnsi="Times New Roman"/>
@@ -2441,9 +2431,16 @@
           <w:szCs w:val="28"/>
           <w:lang w:val="en-US"/>
         </w:rPr>
-        <w:t>0] = words[</w:t>
-      </w:r>
-      <w:proofErr w:type="spellStart"/>
+        <w:t>("</w:t>
+      </w:r>
+      <w:r>
+        <w:rPr>
+          <w:rFonts w:ascii="Times New Roman" w:hAnsi="Times New Roman"/>
+          <w:sz w:val="28"/>
+          <w:szCs w:val="28"/>
+        </w:rPr>
+        <w:t>Найденные</w:t>
+      </w:r>
       <w:r>
         <w:rPr>
           <w:rFonts w:ascii="Times New Roman" w:hAnsi="Times New Roman"/>
@@ -2451,9 +2448,16 @@
           <w:szCs w:val="28"/>
           <w:lang w:val="en-US"/>
         </w:rPr>
-        <w:t>words.Length</w:t>
-      </w:r>
-      <w:proofErr w:type="spellEnd"/>
+        <w:t xml:space="preserve"> e-mail </w:t>
+      </w:r>
+      <w:r>
+        <w:rPr>
+          <w:rFonts w:ascii="Times New Roman" w:hAnsi="Times New Roman"/>
+          <w:sz w:val="28"/>
+          <w:szCs w:val="28"/>
+        </w:rPr>
+        <w:t>адреса</w:t>
+      </w:r>
       <w:r>
         <w:rPr>
           <w:rFonts w:ascii="Times New Roman" w:hAnsi="Times New Roman"/>
@@ -2461,34 +2465,13 @@
           <w:szCs w:val="28"/>
           <w:lang w:val="en-US"/>
         </w:rPr>
-        <w:t xml:space="preserve"> - 1]; words[</w:t>
-      </w:r>
-      <w:proofErr w:type="spellStart"/>
-      <w:r>
-        <w:rPr>
-          <w:rFonts w:ascii="Times New Roman" w:hAnsi="Times New Roman"/>
-          <w:sz w:val="28"/>
-          <w:szCs w:val="28"/>
-          <w:lang w:val="en-US"/>
-        </w:rPr>
-        <w:t>words.Length</w:t>
-      </w:r>
-      <w:proofErr w:type="spellEnd"/>
-      <w:r>
-        <w:rPr>
-          <w:rFonts w:ascii="Times New Roman" w:hAnsi="Times New Roman"/>
-          <w:sz w:val="28"/>
-          <w:szCs w:val="28"/>
-          <w:lang w:val="en-US"/>
-        </w:rPr>
-        <w:t xml:space="preserve"> - 1] = temp;</w:t>
+        <w:t>:");</w:t>
       </w:r>
     </w:p>
     <w:p>
       <w:pPr>
-        <w:pStyle w:val="aa"/>
-        <w:spacing w:before="0" w:beforeAutospacing="0" w:after="0" w:afterAutospacing="0" w:line="240" w:lineRule="auto"/>
-        <w:ind w:firstLine="142"/>
+        <w:spacing w:after="0" w:line="240" w:lineRule="auto"/>
+        <w:ind w:firstLine="709"/>
         <w:jc w:val="both"/>
         <w:rPr>
           <w:rFonts w:ascii="Times New Roman" w:hAnsi="Times New Roman"/>
@@ -2504,7 +2487,65 @@
           <w:szCs w:val="28"/>
           <w:lang w:val="en-US"/>
         </w:rPr>
-        <w:t xml:space="preserve">        sentence1 = </w:t>
+        <w:t xml:space="preserve">foreach (Match </w:t>
+      </w:r>
+      <w:proofErr w:type="spellStart"/>
+      <w:r>
+        <w:rPr>
+          <w:rFonts w:ascii="Times New Roman" w:hAnsi="Times New Roman"/>
+          <w:sz w:val="28"/>
+          <w:szCs w:val="28"/>
+          <w:lang w:val="en-US"/>
+        </w:rPr>
+        <w:t>match</w:t>
+      </w:r>
+      <w:proofErr w:type="spellEnd"/>
+      <w:r>
+        <w:rPr>
+          <w:rFonts w:ascii="Times New Roman" w:hAnsi="Times New Roman"/>
+          <w:sz w:val="28"/>
+          <w:szCs w:val="28"/>
+          <w:lang w:val="en-US"/>
+        </w:rPr>
+        <w:t xml:space="preserve"> in matches)</w:t>
+      </w:r>
+      <w:r>
+        <w:rPr>
+          <w:rFonts w:ascii="Times New Roman" w:hAnsi="Times New Roman"/>
+          <w:sz w:val="28"/>
+          <w:szCs w:val="28"/>
+          <w:lang w:val="en-US"/>
+        </w:rPr>
+        <w:t xml:space="preserve"> </w:t>
+      </w:r>
+      <w:r>
+        <w:rPr>
+          <w:rFonts w:ascii="Times New Roman" w:hAnsi="Times New Roman"/>
+          <w:sz w:val="28"/>
+          <w:szCs w:val="28"/>
+          <w:lang w:val="en-US"/>
+        </w:rPr>
+        <w:t>{</w:t>
+      </w:r>
+      <w:proofErr w:type="spellStart"/>
+      <w:r>
+        <w:rPr>
+          <w:rFonts w:ascii="Times New Roman" w:hAnsi="Times New Roman"/>
+          <w:sz w:val="28"/>
+          <w:szCs w:val="28"/>
+          <w:lang w:val="en-US"/>
+        </w:rPr>
+        <w:t>Console.WriteLine</w:t>
+      </w:r>
+      <w:proofErr w:type="spellEnd"/>
+      <w:r>
+        <w:rPr>
+          <w:rFonts w:ascii="Times New Roman" w:hAnsi="Times New Roman"/>
+          <w:sz w:val="28"/>
+          <w:szCs w:val="28"/>
+          <w:lang w:val="en-US"/>
+        </w:rPr>
+        <w:t>(</w:t>
       </w:r>
       <w:proofErr w:type="spellStart"/>
       <w:proofErr w:type="gramStart"/>
@@ -2515,7 +2556,7 @@
           <w:szCs w:val="28"/>
           <w:lang w:val="en-US"/>
         </w:rPr>
-        <w:t>string.Join</w:t>
+        <w:t>match.Value</w:t>
       </w:r>
       <w:proofErr w:type="spellEnd"/>
       <w:proofErr w:type="gramEnd"/>
@@ -2526,965 +2567,7 @@
           <w:szCs w:val="28"/>
           <w:lang w:val="en-US"/>
         </w:rPr>
-        <w:t>(" ", words);</w:t>
-      </w:r>
-    </w:p>
-    <w:p>
-      <w:pPr>
-        <w:pStyle w:val="aa"/>
-        <w:spacing w:before="0" w:beforeAutospacing="0" w:after="0" w:afterAutospacing="0" w:line="240" w:lineRule="auto"/>
-        <w:ind w:firstLine="142"/>
-        <w:jc w:val="both"/>
-        <w:rPr>
-          <w:rFonts w:ascii="Times New Roman" w:hAnsi="Times New Roman"/>
-          <w:sz w:val="28"/>
-          <w:szCs w:val="28"/>
-          <w:lang w:val="en-US"/>
-        </w:rPr>
-      </w:pPr>
-      <w:r>
-        <w:rPr>
-          <w:rFonts w:ascii="Times New Roman" w:hAnsi="Times New Roman"/>
-          <w:sz w:val="28"/>
-          <w:szCs w:val="28"/>
-          <w:lang w:val="en-US"/>
-        </w:rPr>
-        <w:t xml:space="preserve"> </w:t>
-      </w:r>
-      <w:proofErr w:type="spellStart"/>
-      <w:r>
-        <w:rPr>
-          <w:rFonts w:ascii="Times New Roman" w:hAnsi="Times New Roman"/>
-          <w:sz w:val="28"/>
-          <w:szCs w:val="28"/>
-          <w:lang w:val="en-US"/>
-        </w:rPr>
-        <w:t>Console.WriteLine</w:t>
-      </w:r>
-      <w:proofErr w:type="spellEnd"/>
-      <w:r>
-        <w:rPr>
-          <w:rFonts w:ascii="Times New Roman" w:hAnsi="Times New Roman"/>
-          <w:sz w:val="28"/>
-          <w:szCs w:val="28"/>
-          <w:lang w:val="en-US"/>
-        </w:rPr>
-        <w:t>("</w:t>
-      </w:r>
-      <w:proofErr w:type="gramStart"/>
-      <w:r>
-        <w:rPr>
-          <w:rFonts w:ascii="Times New Roman" w:hAnsi="Times New Roman"/>
-          <w:sz w:val="28"/>
-          <w:szCs w:val="28"/>
-          <w:lang w:val="en-US"/>
-        </w:rPr>
-        <w:t>1.Переставим</w:t>
-      </w:r>
-      <w:proofErr w:type="gramEnd"/>
-      <w:r>
-        <w:rPr>
-          <w:rFonts w:ascii="Times New Roman" w:hAnsi="Times New Roman"/>
-          <w:sz w:val="28"/>
-          <w:szCs w:val="28"/>
-          <w:lang w:val="en-US"/>
-        </w:rPr>
-        <w:t xml:space="preserve"> </w:t>
-      </w:r>
-      <w:proofErr w:type="spellStart"/>
-      <w:r>
-        <w:rPr>
-          <w:rFonts w:ascii="Times New Roman" w:hAnsi="Times New Roman"/>
-          <w:sz w:val="28"/>
-          <w:szCs w:val="28"/>
-          <w:lang w:val="en-US"/>
-        </w:rPr>
-        <w:t>первым</w:t>
-      </w:r>
-      <w:proofErr w:type="spellEnd"/>
-      <w:r>
-        <w:rPr>
-          <w:rFonts w:ascii="Times New Roman" w:hAnsi="Times New Roman"/>
-          <w:sz w:val="28"/>
-          <w:szCs w:val="28"/>
-          <w:lang w:val="en-US"/>
-        </w:rPr>
-        <w:t xml:space="preserve"> и </w:t>
-      </w:r>
-      <w:proofErr w:type="spellStart"/>
-      <w:r>
-        <w:rPr>
-          <w:rFonts w:ascii="Times New Roman" w:hAnsi="Times New Roman"/>
-          <w:sz w:val="28"/>
-          <w:szCs w:val="28"/>
-          <w:lang w:val="en-US"/>
-        </w:rPr>
-        <w:t>последним</w:t>
-      </w:r>
-      <w:proofErr w:type="spellEnd"/>
-      <w:r>
-        <w:rPr>
-          <w:rFonts w:ascii="Times New Roman" w:hAnsi="Times New Roman"/>
-          <w:sz w:val="28"/>
-          <w:szCs w:val="28"/>
-          <w:lang w:val="en-US"/>
-        </w:rPr>
-        <w:t xml:space="preserve"> </w:t>
-      </w:r>
-      <w:proofErr w:type="spellStart"/>
-      <w:r>
-        <w:rPr>
-          <w:rFonts w:ascii="Times New Roman" w:hAnsi="Times New Roman"/>
-          <w:sz w:val="28"/>
-          <w:szCs w:val="28"/>
-          <w:lang w:val="en-US"/>
-        </w:rPr>
-        <w:t>словами</w:t>
-      </w:r>
-      <w:proofErr w:type="spellEnd"/>
-      <w:r>
-        <w:rPr>
-          <w:rFonts w:ascii="Times New Roman" w:hAnsi="Times New Roman"/>
-          <w:sz w:val="28"/>
-          <w:szCs w:val="28"/>
-          <w:lang w:val="en-US"/>
-        </w:rPr>
-        <w:t xml:space="preserve">: "); </w:t>
-      </w:r>
-      <w:proofErr w:type="spellStart"/>
-      <w:r>
-        <w:rPr>
-          <w:rFonts w:ascii="Times New Roman" w:hAnsi="Times New Roman"/>
-          <w:sz w:val="28"/>
-          <w:szCs w:val="28"/>
-          <w:lang w:val="en-US"/>
-        </w:rPr>
-        <w:t>Console.WriteLine</w:t>
-      </w:r>
-      <w:proofErr w:type="spellEnd"/>
-      <w:r>
-        <w:rPr>
-          <w:rFonts w:ascii="Times New Roman" w:hAnsi="Times New Roman"/>
-          <w:sz w:val="28"/>
-          <w:szCs w:val="28"/>
-          <w:lang w:val="en-US"/>
-        </w:rPr>
-        <w:t>(sentence1);</w:t>
-      </w:r>
-    </w:p>
-    <w:p>
-      <w:pPr>
-        <w:pStyle w:val="aa"/>
-        <w:spacing w:before="0" w:beforeAutospacing="0" w:after="0" w:afterAutospacing="0" w:line="240" w:lineRule="auto"/>
-        <w:ind w:firstLine="709"/>
-        <w:jc w:val="both"/>
-        <w:rPr>
-          <w:rFonts w:ascii="Times New Roman" w:hAnsi="Times New Roman"/>
-          <w:sz w:val="28"/>
-          <w:szCs w:val="28"/>
-          <w:lang w:val="en-US"/>
-        </w:rPr>
-      </w:pPr>
-      <w:r>
-        <w:rPr>
-          <w:rFonts w:ascii="Times New Roman" w:hAnsi="Times New Roman"/>
-          <w:sz w:val="28"/>
-          <w:szCs w:val="28"/>
-          <w:lang w:val="en-US"/>
-        </w:rPr>
-        <w:t>words = sentence2.Split(' ');</w:t>
-      </w:r>
-    </w:p>
-    <w:p>
-      <w:pPr>
-        <w:pStyle w:val="aa"/>
-        <w:spacing w:before="0" w:beforeAutospacing="0" w:after="0" w:afterAutospacing="0" w:line="240" w:lineRule="auto"/>
-        <w:ind w:firstLine="709"/>
-        <w:jc w:val="both"/>
-        <w:rPr>
-          <w:rFonts w:ascii="Times New Roman" w:hAnsi="Times New Roman"/>
-          <w:sz w:val="28"/>
-          <w:szCs w:val="28"/>
-          <w:lang w:val="en-US"/>
-        </w:rPr>
-      </w:pPr>
-      <w:proofErr w:type="gramStart"/>
-      <w:r>
-        <w:rPr>
-          <w:rFonts w:ascii="Times New Roman" w:hAnsi="Times New Roman"/>
-          <w:sz w:val="28"/>
-          <w:szCs w:val="28"/>
-          <w:lang w:val="en-US"/>
-        </w:rPr>
-        <w:t>words[</w:t>
-      </w:r>
-      <w:proofErr w:type="gramEnd"/>
-      <w:r>
-        <w:rPr>
-          <w:rFonts w:ascii="Times New Roman" w:hAnsi="Times New Roman"/>
-          <w:sz w:val="28"/>
-          <w:szCs w:val="28"/>
-          <w:lang w:val="en-US"/>
-        </w:rPr>
-        <w:t>1] += words[2];</w:t>
-      </w:r>
-    </w:p>
-    <w:p>
-      <w:pPr>
-        <w:pStyle w:val="aa"/>
-        <w:spacing w:before="0" w:beforeAutospacing="0" w:after="0" w:afterAutospacing="0" w:line="240" w:lineRule="auto"/>
-        <w:ind w:firstLine="709"/>
-        <w:jc w:val="both"/>
-        <w:rPr>
-          <w:rFonts w:ascii="Times New Roman" w:hAnsi="Times New Roman"/>
-          <w:sz w:val="28"/>
-          <w:szCs w:val="28"/>
-          <w:lang w:val="en-US"/>
-        </w:rPr>
-      </w:pPr>
-      <w:r>
-        <w:rPr>
-          <w:rFonts w:ascii="Times New Roman" w:hAnsi="Times New Roman"/>
-          <w:sz w:val="28"/>
-          <w:szCs w:val="28"/>
-          <w:lang w:val="en-US"/>
-        </w:rPr>
-        <w:t xml:space="preserve">for (int </w:t>
-      </w:r>
-      <w:proofErr w:type="spellStart"/>
-      <w:r>
-        <w:rPr>
-          <w:rFonts w:ascii="Times New Roman" w:hAnsi="Times New Roman"/>
-          <w:sz w:val="28"/>
-          <w:szCs w:val="28"/>
-          <w:lang w:val="en-US"/>
-        </w:rPr>
-        <w:t>i</w:t>
-      </w:r>
-      <w:proofErr w:type="spellEnd"/>
-      <w:r>
-        <w:rPr>
-          <w:rFonts w:ascii="Times New Roman" w:hAnsi="Times New Roman"/>
-          <w:sz w:val="28"/>
-          <w:szCs w:val="28"/>
-          <w:lang w:val="en-US"/>
-        </w:rPr>
-        <w:t xml:space="preserve"> = 2; </w:t>
-      </w:r>
-      <w:proofErr w:type="spellStart"/>
-      <w:r>
-        <w:rPr>
-          <w:rFonts w:ascii="Times New Roman" w:hAnsi="Times New Roman"/>
-          <w:sz w:val="28"/>
-          <w:szCs w:val="28"/>
-          <w:lang w:val="en-US"/>
-        </w:rPr>
-        <w:t>i</w:t>
-      </w:r>
-      <w:proofErr w:type="spellEnd"/>
-      <w:r>
-        <w:rPr>
-          <w:rFonts w:ascii="Times New Roman" w:hAnsi="Times New Roman"/>
-          <w:sz w:val="28"/>
-          <w:szCs w:val="28"/>
-          <w:lang w:val="en-US"/>
-        </w:rPr>
-        <w:t xml:space="preserve"> &lt; </w:t>
-      </w:r>
-      <w:proofErr w:type="spellStart"/>
-      <w:proofErr w:type="gramStart"/>
-      <w:r>
-        <w:rPr>
-          <w:rFonts w:ascii="Times New Roman" w:hAnsi="Times New Roman"/>
-          <w:sz w:val="28"/>
-          <w:szCs w:val="28"/>
-          <w:lang w:val="en-US"/>
-        </w:rPr>
-        <w:t>words.Length</w:t>
-      </w:r>
-      <w:proofErr w:type="spellEnd"/>
-      <w:proofErr w:type="gramEnd"/>
-      <w:r>
-        <w:rPr>
-          <w:rFonts w:ascii="Times New Roman" w:hAnsi="Times New Roman"/>
-          <w:sz w:val="28"/>
-          <w:szCs w:val="28"/>
-          <w:lang w:val="en-US"/>
-        </w:rPr>
-        <w:t xml:space="preserve"> - 1; </w:t>
-      </w:r>
-      <w:proofErr w:type="spellStart"/>
-      <w:r>
-        <w:rPr>
-          <w:rFonts w:ascii="Times New Roman" w:hAnsi="Times New Roman"/>
-          <w:sz w:val="28"/>
-          <w:szCs w:val="28"/>
-          <w:lang w:val="en-US"/>
-        </w:rPr>
-        <w:t>i</w:t>
-      </w:r>
-      <w:proofErr w:type="spellEnd"/>
-      <w:r>
-        <w:rPr>
-          <w:rFonts w:ascii="Times New Roman" w:hAnsi="Times New Roman"/>
-          <w:sz w:val="28"/>
-          <w:szCs w:val="28"/>
-          <w:lang w:val="en-US"/>
-        </w:rPr>
-        <w:t>++){words[</w:t>
-      </w:r>
-      <w:proofErr w:type="spellStart"/>
-      <w:r>
-        <w:rPr>
-          <w:rFonts w:ascii="Times New Roman" w:hAnsi="Times New Roman"/>
-          <w:sz w:val="28"/>
-          <w:szCs w:val="28"/>
-          <w:lang w:val="en-US"/>
-        </w:rPr>
-        <w:t>i</w:t>
-      </w:r>
-      <w:proofErr w:type="spellEnd"/>
-      <w:r>
-        <w:rPr>
-          <w:rFonts w:ascii="Times New Roman" w:hAnsi="Times New Roman"/>
-          <w:sz w:val="28"/>
-          <w:szCs w:val="28"/>
-          <w:lang w:val="en-US"/>
-        </w:rPr>
-        <w:t>] = words[</w:t>
-      </w:r>
-      <w:proofErr w:type="spellStart"/>
-      <w:r>
-        <w:rPr>
-          <w:rFonts w:ascii="Times New Roman" w:hAnsi="Times New Roman"/>
-          <w:sz w:val="28"/>
-          <w:szCs w:val="28"/>
-          <w:lang w:val="en-US"/>
-        </w:rPr>
-        <w:t>i</w:t>
-      </w:r>
-      <w:proofErr w:type="spellEnd"/>
-      <w:r>
-        <w:rPr>
-          <w:rFonts w:ascii="Times New Roman" w:hAnsi="Times New Roman"/>
-          <w:sz w:val="28"/>
-          <w:szCs w:val="28"/>
-          <w:lang w:val="en-US"/>
-        </w:rPr>
-        <w:t xml:space="preserve"> + 1];}</w:t>
-      </w:r>
-    </w:p>
-    <w:p>
-      <w:pPr>
-        <w:pStyle w:val="aa"/>
-        <w:spacing w:before="0" w:beforeAutospacing="0" w:after="0" w:afterAutospacing="0" w:line="240" w:lineRule="auto"/>
-        <w:ind w:firstLine="709"/>
-        <w:jc w:val="both"/>
-        <w:rPr>
-          <w:rFonts w:ascii="Times New Roman" w:hAnsi="Times New Roman"/>
-          <w:sz w:val="28"/>
-          <w:szCs w:val="28"/>
-          <w:lang w:val="en-US"/>
-        </w:rPr>
-      </w:pPr>
-      <w:r>
-        <w:rPr>
-          <w:rFonts w:ascii="Times New Roman" w:hAnsi="Times New Roman"/>
-          <w:sz w:val="28"/>
-          <w:szCs w:val="28"/>
-          <w:lang w:val="en-US"/>
-        </w:rPr>
-        <w:t xml:space="preserve">        </w:t>
-      </w:r>
-      <w:proofErr w:type="spellStart"/>
-      <w:r>
-        <w:rPr>
-          <w:rFonts w:ascii="Times New Roman" w:hAnsi="Times New Roman"/>
-          <w:sz w:val="28"/>
-          <w:szCs w:val="28"/>
-          <w:lang w:val="en-US"/>
-        </w:rPr>
-        <w:t>Array.Resize</w:t>
-      </w:r>
-      <w:proofErr w:type="spellEnd"/>
-      <w:r>
-        <w:rPr>
-          <w:rFonts w:ascii="Times New Roman" w:hAnsi="Times New Roman"/>
-          <w:sz w:val="28"/>
-          <w:szCs w:val="28"/>
-          <w:lang w:val="en-US"/>
-        </w:rPr>
-        <w:t xml:space="preserve">(ref words, </w:t>
-      </w:r>
-      <w:proofErr w:type="spellStart"/>
-      <w:proofErr w:type="gramStart"/>
-      <w:r>
-        <w:rPr>
-          <w:rFonts w:ascii="Times New Roman" w:hAnsi="Times New Roman"/>
-          <w:sz w:val="28"/>
-          <w:szCs w:val="28"/>
-          <w:lang w:val="en-US"/>
-        </w:rPr>
-        <w:t>words.Length</w:t>
-      </w:r>
-      <w:proofErr w:type="spellEnd"/>
-      <w:proofErr w:type="gramEnd"/>
-      <w:r>
-        <w:rPr>
-          <w:rFonts w:ascii="Times New Roman" w:hAnsi="Times New Roman"/>
-          <w:sz w:val="28"/>
-          <w:szCs w:val="28"/>
-          <w:lang w:val="en-US"/>
-        </w:rPr>
-        <w:t xml:space="preserve"> - 1);</w:t>
-      </w:r>
-    </w:p>
-    <w:p>
-      <w:pPr>
-        <w:pStyle w:val="aa"/>
-        <w:spacing w:before="0" w:beforeAutospacing="0" w:after="0" w:afterAutospacing="0" w:line="240" w:lineRule="auto"/>
-        <w:ind w:firstLine="709"/>
-        <w:jc w:val="both"/>
-        <w:rPr>
-          <w:rFonts w:ascii="Times New Roman" w:hAnsi="Times New Roman"/>
-          <w:sz w:val="28"/>
-          <w:szCs w:val="28"/>
-          <w:lang w:val="en-US"/>
-        </w:rPr>
-      </w:pPr>
-      <w:r>
-        <w:rPr>
-          <w:rFonts w:ascii="Times New Roman" w:hAnsi="Times New Roman"/>
-          <w:sz w:val="28"/>
-          <w:szCs w:val="28"/>
-          <w:lang w:val="en-US"/>
-        </w:rPr>
-        <w:t xml:space="preserve">        sentence2 = </w:t>
-      </w:r>
-      <w:proofErr w:type="spellStart"/>
-      <w:proofErr w:type="gramStart"/>
-      <w:r>
-        <w:rPr>
-          <w:rFonts w:ascii="Times New Roman" w:hAnsi="Times New Roman"/>
-          <w:sz w:val="28"/>
-          <w:szCs w:val="28"/>
-          <w:lang w:val="en-US"/>
-        </w:rPr>
-        <w:t>string.Join</w:t>
-      </w:r>
-      <w:proofErr w:type="spellEnd"/>
-      <w:proofErr w:type="gramEnd"/>
-      <w:r>
-        <w:rPr>
-          <w:rFonts w:ascii="Times New Roman" w:hAnsi="Times New Roman"/>
-          <w:sz w:val="28"/>
-          <w:szCs w:val="28"/>
-          <w:lang w:val="en-US"/>
-        </w:rPr>
-        <w:t xml:space="preserve">(" ", words); </w:t>
-      </w:r>
-      <w:proofErr w:type="spellStart"/>
-      <w:r>
-        <w:rPr>
-          <w:rFonts w:ascii="Times New Roman" w:hAnsi="Times New Roman"/>
-          <w:sz w:val="28"/>
-          <w:szCs w:val="28"/>
-          <w:lang w:val="en-US"/>
-        </w:rPr>
-        <w:t>Console.WriteLine</w:t>
-      </w:r>
-      <w:proofErr w:type="spellEnd"/>
-      <w:r>
-        <w:rPr>
-          <w:rFonts w:ascii="Times New Roman" w:hAnsi="Times New Roman"/>
-          <w:sz w:val="28"/>
-          <w:szCs w:val="28"/>
-          <w:lang w:val="en-US"/>
-        </w:rPr>
-        <w:t xml:space="preserve">("2.Объединим </w:t>
-      </w:r>
-      <w:proofErr w:type="spellStart"/>
-      <w:r>
-        <w:rPr>
-          <w:rFonts w:ascii="Times New Roman" w:hAnsi="Times New Roman"/>
-          <w:sz w:val="28"/>
-          <w:szCs w:val="28"/>
-          <w:lang w:val="en-US"/>
-        </w:rPr>
-        <w:t>вторым</w:t>
-      </w:r>
-      <w:proofErr w:type="spellEnd"/>
-      <w:r>
-        <w:rPr>
-          <w:rFonts w:ascii="Times New Roman" w:hAnsi="Times New Roman"/>
-          <w:sz w:val="28"/>
-          <w:szCs w:val="28"/>
-          <w:lang w:val="en-US"/>
-        </w:rPr>
-        <w:t xml:space="preserve"> и </w:t>
-      </w:r>
-      <w:proofErr w:type="spellStart"/>
-      <w:r>
-        <w:rPr>
-          <w:rFonts w:ascii="Times New Roman" w:hAnsi="Times New Roman"/>
-          <w:sz w:val="28"/>
-          <w:szCs w:val="28"/>
-          <w:lang w:val="en-US"/>
-        </w:rPr>
-        <w:t>третьим</w:t>
-      </w:r>
-      <w:proofErr w:type="spellEnd"/>
-      <w:r>
-        <w:rPr>
-          <w:rFonts w:ascii="Times New Roman" w:hAnsi="Times New Roman"/>
-          <w:sz w:val="28"/>
-          <w:szCs w:val="28"/>
-          <w:lang w:val="en-US"/>
-        </w:rPr>
-        <w:t xml:space="preserve"> </w:t>
-      </w:r>
-      <w:proofErr w:type="spellStart"/>
-      <w:r>
-        <w:rPr>
-          <w:rFonts w:ascii="Times New Roman" w:hAnsi="Times New Roman"/>
-          <w:sz w:val="28"/>
-          <w:szCs w:val="28"/>
-          <w:lang w:val="en-US"/>
-        </w:rPr>
-        <w:t>словами</w:t>
-      </w:r>
-      <w:proofErr w:type="spellEnd"/>
-      <w:r>
-        <w:rPr>
-          <w:rFonts w:ascii="Times New Roman" w:hAnsi="Times New Roman"/>
-          <w:sz w:val="28"/>
-          <w:szCs w:val="28"/>
-          <w:lang w:val="en-US"/>
-        </w:rPr>
-        <w:t xml:space="preserve">: "); </w:t>
-      </w:r>
-      <w:proofErr w:type="spellStart"/>
-      <w:r>
-        <w:rPr>
-          <w:rFonts w:ascii="Times New Roman" w:hAnsi="Times New Roman"/>
-          <w:sz w:val="28"/>
-          <w:szCs w:val="28"/>
-          <w:lang w:val="en-US"/>
-        </w:rPr>
-        <w:t>Console.WriteLine</w:t>
-      </w:r>
-      <w:proofErr w:type="spellEnd"/>
-      <w:r>
-        <w:rPr>
-          <w:rFonts w:ascii="Times New Roman" w:hAnsi="Times New Roman"/>
-          <w:sz w:val="28"/>
-          <w:szCs w:val="28"/>
-          <w:lang w:val="en-US"/>
-        </w:rPr>
-        <w:t>(sentence2);</w:t>
-      </w:r>
-    </w:p>
-    <w:p>
-      <w:pPr>
-        <w:pStyle w:val="aa"/>
-        <w:spacing w:before="0" w:beforeAutospacing="0" w:after="0" w:afterAutospacing="0" w:line="240" w:lineRule="auto"/>
-        <w:ind w:firstLine="709"/>
-        <w:jc w:val="both"/>
-        <w:rPr>
-          <w:rFonts w:ascii="Times New Roman" w:hAnsi="Times New Roman"/>
-          <w:sz w:val="28"/>
-          <w:szCs w:val="28"/>
-          <w:lang w:val="en-US"/>
-        </w:rPr>
-      </w:pPr>
-      <w:r>
-        <w:rPr>
-          <w:rFonts w:ascii="Times New Roman" w:hAnsi="Times New Roman"/>
-          <w:sz w:val="28"/>
-          <w:szCs w:val="28"/>
-          <w:lang w:val="en-US"/>
-        </w:rPr>
-        <w:t xml:space="preserve">        words = sentence3.Split(' ');    </w:t>
-      </w:r>
-    </w:p>
-    <w:p>
-      <w:pPr>
-        <w:pStyle w:val="aa"/>
-        <w:spacing w:before="0" w:beforeAutospacing="0" w:after="0" w:afterAutospacing="0" w:line="240" w:lineRule="auto"/>
-        <w:ind w:firstLine="709"/>
-        <w:jc w:val="both"/>
-        <w:rPr>
-          <w:rFonts w:ascii="Times New Roman" w:hAnsi="Times New Roman"/>
-          <w:sz w:val="28"/>
-          <w:szCs w:val="28"/>
-          <w:lang w:val="en-US"/>
-        </w:rPr>
-      </w:pPr>
-      <w:r>
-        <w:rPr>
-          <w:rFonts w:ascii="Times New Roman" w:hAnsi="Times New Roman"/>
-          <w:sz w:val="28"/>
-          <w:szCs w:val="28"/>
-          <w:lang w:val="en-US"/>
-        </w:rPr>
-        <w:t xml:space="preserve"> </w:t>
-      </w:r>
-      <w:proofErr w:type="gramStart"/>
-      <w:r>
-        <w:rPr>
-          <w:rFonts w:ascii="Times New Roman" w:hAnsi="Times New Roman"/>
-          <w:sz w:val="28"/>
-          <w:szCs w:val="28"/>
-          <w:lang w:val="en-US"/>
-        </w:rPr>
-        <w:t>char[</w:t>
-      </w:r>
-      <w:proofErr w:type="gramEnd"/>
-      <w:r>
-        <w:rPr>
-          <w:rFonts w:ascii="Times New Roman" w:hAnsi="Times New Roman"/>
-          <w:sz w:val="28"/>
-          <w:szCs w:val="28"/>
-          <w:lang w:val="en-US"/>
-        </w:rPr>
-        <w:t>] chars = words[2].</w:t>
-      </w:r>
-      <w:proofErr w:type="spellStart"/>
-      <w:r>
-        <w:rPr>
-          <w:rFonts w:ascii="Times New Roman" w:hAnsi="Times New Roman"/>
-          <w:sz w:val="28"/>
-          <w:szCs w:val="28"/>
-          <w:lang w:val="en-US"/>
-        </w:rPr>
-        <w:t>ToCharArray</w:t>
-      </w:r>
-      <w:proofErr w:type="spellEnd"/>
-      <w:r>
-        <w:rPr>
-          <w:rFonts w:ascii="Times New Roman" w:hAnsi="Times New Roman"/>
-          <w:sz w:val="28"/>
-          <w:szCs w:val="28"/>
-          <w:lang w:val="en-US"/>
-        </w:rPr>
-        <w:t>();</w:t>
-      </w:r>
-    </w:p>
-    <w:p>
-      <w:pPr>
-        <w:pStyle w:val="aa"/>
-        <w:spacing w:before="0" w:beforeAutospacing="0" w:after="0" w:afterAutospacing="0" w:line="240" w:lineRule="auto"/>
-        <w:ind w:firstLine="709"/>
-        <w:jc w:val="both"/>
-        <w:rPr>
-          <w:rFonts w:ascii="Times New Roman" w:hAnsi="Times New Roman"/>
-          <w:sz w:val="28"/>
-          <w:szCs w:val="28"/>
-          <w:lang w:val="en-US"/>
-        </w:rPr>
-      </w:pPr>
-      <w:r>
-        <w:rPr>
-          <w:rFonts w:ascii="Times New Roman" w:hAnsi="Times New Roman"/>
-          <w:sz w:val="28"/>
-          <w:szCs w:val="28"/>
-          <w:lang w:val="en-US"/>
-        </w:rPr>
-        <w:t xml:space="preserve">        </w:t>
-      </w:r>
-      <w:proofErr w:type="spellStart"/>
-      <w:r>
-        <w:rPr>
-          <w:rFonts w:ascii="Times New Roman" w:hAnsi="Times New Roman"/>
-          <w:sz w:val="28"/>
-          <w:szCs w:val="28"/>
-          <w:lang w:val="en-US"/>
-        </w:rPr>
-        <w:t>Array.Reverse</w:t>
-      </w:r>
-      <w:proofErr w:type="spellEnd"/>
-      <w:r>
-        <w:rPr>
-          <w:rFonts w:ascii="Times New Roman" w:hAnsi="Times New Roman"/>
-          <w:sz w:val="28"/>
-          <w:szCs w:val="28"/>
-          <w:lang w:val="en-US"/>
-        </w:rPr>
-        <w:t>(chars</w:t>
-      </w:r>
-      <w:proofErr w:type="gramStart"/>
-      <w:r>
-        <w:rPr>
-          <w:rFonts w:ascii="Times New Roman" w:hAnsi="Times New Roman"/>
-          <w:sz w:val="28"/>
-          <w:szCs w:val="28"/>
-          <w:lang w:val="en-US"/>
-        </w:rPr>
-        <w:t xml:space="preserve">);   </w:t>
-      </w:r>
-      <w:proofErr w:type="gramEnd"/>
-      <w:r>
-        <w:rPr>
-          <w:rFonts w:ascii="Times New Roman" w:hAnsi="Times New Roman"/>
-          <w:sz w:val="28"/>
-          <w:szCs w:val="28"/>
-          <w:lang w:val="en-US"/>
-        </w:rPr>
-        <w:t xml:space="preserve">  string reversed = new string(chars);</w:t>
-      </w:r>
-    </w:p>
-    <w:p>
-      <w:pPr>
-        <w:pStyle w:val="aa"/>
-        <w:spacing w:before="0" w:beforeAutospacing="0" w:after="0" w:afterAutospacing="0" w:line="240" w:lineRule="auto"/>
-        <w:ind w:firstLine="709"/>
-        <w:jc w:val="both"/>
-        <w:rPr>
-          <w:rFonts w:ascii="Times New Roman" w:hAnsi="Times New Roman"/>
-          <w:sz w:val="28"/>
-          <w:szCs w:val="28"/>
-          <w:lang w:val="en-US"/>
-        </w:rPr>
-      </w:pPr>
-      <w:r>
-        <w:rPr>
-          <w:rFonts w:ascii="Times New Roman" w:hAnsi="Times New Roman"/>
-          <w:sz w:val="28"/>
-          <w:szCs w:val="28"/>
-          <w:lang w:val="en-US"/>
-        </w:rPr>
-        <w:t xml:space="preserve">        </w:t>
-      </w:r>
-      <w:proofErr w:type="spellStart"/>
-      <w:r>
-        <w:rPr>
-          <w:rFonts w:ascii="Times New Roman" w:hAnsi="Times New Roman"/>
-          <w:sz w:val="28"/>
-          <w:szCs w:val="28"/>
-          <w:lang w:val="en-US"/>
-        </w:rPr>
-        <w:t>Console.WriteLine</w:t>
-      </w:r>
-      <w:proofErr w:type="spellEnd"/>
-      <w:r>
-        <w:rPr>
-          <w:rFonts w:ascii="Times New Roman" w:hAnsi="Times New Roman"/>
-          <w:sz w:val="28"/>
-          <w:szCs w:val="28"/>
-          <w:lang w:val="en-US"/>
-        </w:rPr>
-        <w:t>("</w:t>
-      </w:r>
-      <w:proofErr w:type="gramStart"/>
-      <w:r>
-        <w:rPr>
-          <w:rFonts w:ascii="Times New Roman" w:hAnsi="Times New Roman"/>
-          <w:sz w:val="28"/>
-          <w:szCs w:val="28"/>
-          <w:lang w:val="en-US"/>
-        </w:rPr>
-        <w:t>3.Третье</w:t>
-      </w:r>
-      <w:proofErr w:type="gramEnd"/>
-      <w:r>
-        <w:rPr>
-          <w:rFonts w:ascii="Times New Roman" w:hAnsi="Times New Roman"/>
-          <w:sz w:val="28"/>
-          <w:szCs w:val="28"/>
-          <w:lang w:val="en-US"/>
-        </w:rPr>
-        <w:t xml:space="preserve"> </w:t>
-      </w:r>
-      <w:proofErr w:type="spellStart"/>
-      <w:r>
-        <w:rPr>
-          <w:rFonts w:ascii="Times New Roman" w:hAnsi="Times New Roman"/>
-          <w:sz w:val="28"/>
-          <w:szCs w:val="28"/>
-          <w:lang w:val="en-US"/>
-        </w:rPr>
-        <w:t>слово</w:t>
-      </w:r>
-      <w:proofErr w:type="spellEnd"/>
-      <w:r>
-        <w:rPr>
-          <w:rFonts w:ascii="Times New Roman" w:hAnsi="Times New Roman"/>
-          <w:sz w:val="28"/>
-          <w:szCs w:val="28"/>
-          <w:lang w:val="en-US"/>
-        </w:rPr>
-        <w:t xml:space="preserve"> в </w:t>
-      </w:r>
-      <w:proofErr w:type="spellStart"/>
-      <w:r>
-        <w:rPr>
-          <w:rFonts w:ascii="Times New Roman" w:hAnsi="Times New Roman"/>
-          <w:sz w:val="28"/>
-          <w:szCs w:val="28"/>
-          <w:lang w:val="en-US"/>
-        </w:rPr>
-        <w:t>обратном</w:t>
-      </w:r>
-      <w:proofErr w:type="spellEnd"/>
-      <w:r>
-        <w:rPr>
-          <w:rFonts w:ascii="Times New Roman" w:hAnsi="Times New Roman"/>
-          <w:sz w:val="28"/>
-          <w:szCs w:val="28"/>
-          <w:lang w:val="en-US"/>
-        </w:rPr>
-        <w:t xml:space="preserve"> </w:t>
-      </w:r>
-      <w:proofErr w:type="spellStart"/>
-      <w:r>
-        <w:rPr>
-          <w:rFonts w:ascii="Times New Roman" w:hAnsi="Times New Roman"/>
-          <w:sz w:val="28"/>
-          <w:szCs w:val="28"/>
-          <w:lang w:val="en-US"/>
-        </w:rPr>
-        <w:t>порядке</w:t>
-      </w:r>
-      <w:proofErr w:type="spellEnd"/>
-      <w:r>
-        <w:rPr>
-          <w:rFonts w:ascii="Times New Roman" w:hAnsi="Times New Roman"/>
-          <w:sz w:val="28"/>
-          <w:szCs w:val="28"/>
-          <w:lang w:val="en-US"/>
-        </w:rPr>
-        <w:t xml:space="preserve">: "); </w:t>
-      </w:r>
-      <w:proofErr w:type="spellStart"/>
-      <w:r>
-        <w:rPr>
-          <w:rFonts w:ascii="Times New Roman" w:hAnsi="Times New Roman"/>
-          <w:sz w:val="28"/>
-          <w:szCs w:val="28"/>
-          <w:lang w:val="en-US"/>
-        </w:rPr>
-        <w:t>Console.WriteLine</w:t>
-      </w:r>
-      <w:proofErr w:type="spellEnd"/>
-      <w:r>
-        <w:rPr>
-          <w:rFonts w:ascii="Times New Roman" w:hAnsi="Times New Roman"/>
-          <w:sz w:val="28"/>
-          <w:szCs w:val="28"/>
-          <w:lang w:val="en-US"/>
-        </w:rPr>
-        <w:t xml:space="preserve">(sentence3);        </w:t>
-      </w:r>
-    </w:p>
-    <w:p>
-      <w:pPr>
-        <w:pStyle w:val="aa"/>
-        <w:spacing w:before="0" w:beforeAutospacing="0" w:after="0" w:afterAutospacing="0" w:line="240" w:lineRule="auto"/>
-        <w:ind w:firstLine="709"/>
-        <w:jc w:val="both"/>
-        <w:rPr>
-          <w:rFonts w:ascii="Times New Roman" w:hAnsi="Times New Roman"/>
-          <w:sz w:val="28"/>
-          <w:szCs w:val="28"/>
-          <w:lang w:val="en-US"/>
-        </w:rPr>
-      </w:pPr>
-      <w:r>
-        <w:rPr>
-          <w:rFonts w:ascii="Times New Roman" w:hAnsi="Times New Roman"/>
-          <w:sz w:val="28"/>
-          <w:szCs w:val="28"/>
-          <w:lang w:val="en-US"/>
-        </w:rPr>
-        <w:t>words = sentence4.Split(' ');</w:t>
-      </w:r>
-    </w:p>
-    <w:p>
-      <w:pPr>
-        <w:pStyle w:val="aa"/>
-        <w:spacing w:before="0" w:beforeAutospacing="0" w:after="0" w:afterAutospacing="0" w:line="240" w:lineRule="auto"/>
-        <w:ind w:firstLine="709"/>
-        <w:jc w:val="both"/>
-        <w:rPr>
-          <w:rFonts w:ascii="Times New Roman" w:hAnsi="Times New Roman"/>
-          <w:sz w:val="28"/>
-          <w:szCs w:val="28"/>
-          <w:lang w:val="en-US"/>
-        </w:rPr>
-      </w:pPr>
-      <w:r>
-        <w:rPr>
-          <w:rFonts w:ascii="Times New Roman" w:hAnsi="Times New Roman"/>
-          <w:sz w:val="28"/>
-          <w:szCs w:val="28"/>
-          <w:lang w:val="en-US"/>
-        </w:rPr>
-        <w:t xml:space="preserve">        </w:t>
-      </w:r>
-      <w:proofErr w:type="gramStart"/>
-      <w:r>
-        <w:rPr>
-          <w:rFonts w:ascii="Times New Roman" w:hAnsi="Times New Roman"/>
-          <w:sz w:val="28"/>
-          <w:szCs w:val="28"/>
-          <w:lang w:val="en-US"/>
-        </w:rPr>
-        <w:t>words[</w:t>
-      </w:r>
-      <w:proofErr w:type="gramEnd"/>
-      <w:r>
-        <w:rPr>
-          <w:rFonts w:ascii="Times New Roman" w:hAnsi="Times New Roman"/>
-          <w:sz w:val="28"/>
-          <w:szCs w:val="28"/>
-          <w:lang w:val="en-US"/>
-        </w:rPr>
-        <w:t xml:space="preserve">0] = words[0].Substring(2);    </w:t>
-      </w:r>
-    </w:p>
-    <w:p>
-      <w:pPr>
-        <w:pStyle w:val="aa"/>
-        <w:spacing w:before="0" w:beforeAutospacing="0" w:after="0" w:afterAutospacing="0" w:line="240" w:lineRule="auto"/>
-        <w:ind w:firstLine="709"/>
-        <w:jc w:val="both"/>
-        <w:rPr>
-          <w:rFonts w:ascii="Times New Roman" w:hAnsi="Times New Roman"/>
-          <w:sz w:val="28"/>
-          <w:szCs w:val="28"/>
-          <w:lang w:val="en-US"/>
-        </w:rPr>
-      </w:pPr>
-      <w:r>
-        <w:rPr>
-          <w:rFonts w:ascii="Times New Roman" w:hAnsi="Times New Roman"/>
-          <w:sz w:val="28"/>
-          <w:szCs w:val="28"/>
-          <w:lang w:val="en-US"/>
-        </w:rPr>
-        <w:t xml:space="preserve">sentence4 = </w:t>
-      </w:r>
-      <w:proofErr w:type="spellStart"/>
-      <w:proofErr w:type="gramStart"/>
-      <w:r>
-        <w:rPr>
-          <w:rFonts w:ascii="Times New Roman" w:hAnsi="Times New Roman"/>
-          <w:sz w:val="28"/>
-          <w:szCs w:val="28"/>
-          <w:lang w:val="en-US"/>
-        </w:rPr>
-        <w:t>string.Join</w:t>
-      </w:r>
-      <w:proofErr w:type="spellEnd"/>
-      <w:proofErr w:type="gramEnd"/>
-      <w:r>
-        <w:rPr>
-          <w:rFonts w:ascii="Times New Roman" w:hAnsi="Times New Roman"/>
-          <w:sz w:val="28"/>
-          <w:szCs w:val="28"/>
-          <w:lang w:val="en-US"/>
-        </w:rPr>
-        <w:t>(" ", words);</w:t>
+        <w:t>);}</w:t>
       </w:r>
     </w:p>
     <w:p>
@@ -3495,12 +2578,12 @@
         <w:jc w:val="both"/>
         <w:rPr>
           <w:rFonts w:ascii="Times New Roman" w:hAnsi="Times New Roman"/>
-          <w:color w:val="000000"/>
           <w:sz w:val="28"/>
           <w:szCs w:val="28"/>
           <w:lang w:val="en-US"/>
         </w:rPr>
       </w:pPr>
+      <w:proofErr w:type="spellStart"/>
       <w:r>
         <w:rPr>
           <w:rFonts w:ascii="Times New Roman" w:hAnsi="Times New Roman"/>
@@ -3508,7 +2591,105 @@
           <w:szCs w:val="28"/>
           <w:lang w:val="en-US"/>
         </w:rPr>
-        <w:t xml:space="preserve">        </w:t>
+        <w:t>Console</w:t>
+      </w:r>
+      <w:r>
+        <w:rPr>
+          <w:rFonts w:ascii="Times New Roman" w:hAnsi="Times New Roman"/>
+          <w:sz w:val="28"/>
+          <w:szCs w:val="28"/>
+          <w:lang w:val="en-US"/>
+        </w:rPr>
+        <w:t>.</w:t>
+      </w:r>
+      <w:r>
+        <w:rPr>
+          <w:rFonts w:ascii="Times New Roman" w:hAnsi="Times New Roman"/>
+          <w:sz w:val="28"/>
+          <w:szCs w:val="28"/>
+          <w:lang w:val="en-US"/>
+        </w:rPr>
+        <w:t>Write</w:t>
+      </w:r>
+      <w:proofErr w:type="spellEnd"/>
+      <w:r>
+        <w:rPr>
+          <w:rFonts w:ascii="Times New Roman" w:hAnsi="Times New Roman"/>
+          <w:sz w:val="28"/>
+          <w:szCs w:val="28"/>
+          <w:lang w:val="en-US"/>
+        </w:rPr>
+        <w:t>("</w:t>
+      </w:r>
+      <w:r>
+        <w:rPr>
+          <w:rFonts w:ascii="Times New Roman" w:hAnsi="Times New Roman"/>
+          <w:sz w:val="28"/>
+          <w:szCs w:val="28"/>
+        </w:rPr>
+        <w:t>Введите</w:t>
+      </w:r>
+      <w:r>
+        <w:rPr>
+          <w:rFonts w:ascii="Times New Roman" w:hAnsi="Times New Roman"/>
+          <w:sz w:val="28"/>
+          <w:szCs w:val="28"/>
+          <w:lang w:val="en-US"/>
+        </w:rPr>
+        <w:t xml:space="preserve"> </w:t>
+      </w:r>
+      <w:r>
+        <w:rPr>
+          <w:rFonts w:ascii="Times New Roman" w:hAnsi="Times New Roman"/>
+          <w:sz w:val="28"/>
+          <w:szCs w:val="28"/>
+        </w:rPr>
+        <w:t>предложение</w:t>
+      </w:r>
+      <w:r>
+        <w:rPr>
+          <w:rFonts w:ascii="Times New Roman" w:hAnsi="Times New Roman"/>
+          <w:sz w:val="28"/>
+          <w:szCs w:val="28"/>
+          <w:lang w:val="en-US"/>
+        </w:rPr>
+        <w:t xml:space="preserve">: "); </w:t>
+      </w:r>
+      <w:r>
+        <w:rPr>
+          <w:rFonts w:ascii="Times New Roman" w:hAnsi="Times New Roman"/>
+          <w:sz w:val="28"/>
+          <w:szCs w:val="28"/>
+          <w:lang w:val="en-US"/>
+        </w:rPr>
+        <w:t>string</w:t>
+      </w:r>
+      <w:r>
+        <w:rPr>
+          <w:rFonts w:ascii="Times New Roman" w:hAnsi="Times New Roman"/>
+          <w:sz w:val="28"/>
+          <w:szCs w:val="28"/>
+          <w:lang w:val="en-US"/>
+        </w:rPr>
+        <w:t xml:space="preserve"> </w:t>
+      </w:r>
+      <w:r>
+        <w:rPr>
+          <w:rFonts w:ascii="Times New Roman" w:hAnsi="Times New Roman"/>
+          <w:sz w:val="28"/>
+          <w:szCs w:val="28"/>
+          <w:lang w:val="en-US"/>
+        </w:rPr>
+        <w:t>sentence</w:t>
+      </w:r>
+      <w:r>
+        <w:rPr>
+          <w:rFonts w:ascii="Times New Roman" w:hAnsi="Times New Roman"/>
+          <w:sz w:val="28"/>
+          <w:szCs w:val="28"/>
+          <w:lang w:val="en-US"/>
+        </w:rPr>
+        <w:t xml:space="preserve"> = </w:t>
       </w:r>
       <w:proofErr w:type="spellStart"/>
       <w:r>
@@ -3536,7 +2717,7 @@
           <w:szCs w:val="28"/>
           <w:lang w:val="en-US"/>
         </w:rPr>
-        <w:t>WriteLine</w:t>
+        <w:t>ReadLine</w:t>
       </w:r>
       <w:proofErr w:type="spellEnd"/>
       <w:r>
@@ -3546,186 +2727,7 @@
           <w:szCs w:val="28"/>
           <w:lang w:val="en-US"/>
         </w:rPr>
-        <w:t>("</w:t>
-      </w:r>
-      <w:proofErr w:type="gramStart"/>
-      <w:r>
-        <w:rPr>
-          <w:rFonts w:ascii="Times New Roman" w:hAnsi="Times New Roman"/>
-          <w:sz w:val="28"/>
-          <w:szCs w:val="28"/>
-          <w:lang w:val="en-US"/>
-        </w:rPr>
-        <w:t>4.</w:t>
-      </w:r>
-      <w:r>
-        <w:rPr>
-          <w:rFonts w:ascii="Times New Roman" w:hAnsi="Times New Roman"/>
-          <w:sz w:val="28"/>
-          <w:szCs w:val="28"/>
-        </w:rPr>
-        <w:t>Первое</w:t>
-      </w:r>
-      <w:proofErr w:type="gramEnd"/>
-      <w:r>
-        <w:rPr>
-          <w:rFonts w:ascii="Times New Roman" w:hAnsi="Times New Roman"/>
-          <w:sz w:val="28"/>
-          <w:szCs w:val="28"/>
-          <w:lang w:val="en-US"/>
-        </w:rPr>
-        <w:t xml:space="preserve"> </w:t>
-      </w:r>
-      <w:r>
-        <w:rPr>
-          <w:rFonts w:ascii="Times New Roman" w:hAnsi="Times New Roman"/>
-          <w:sz w:val="28"/>
-          <w:szCs w:val="28"/>
-        </w:rPr>
-        <w:t>слово</w:t>
-      </w:r>
-      <w:r>
-        <w:rPr>
-          <w:rFonts w:ascii="Times New Roman" w:hAnsi="Times New Roman"/>
-          <w:sz w:val="28"/>
-          <w:szCs w:val="28"/>
-          <w:lang w:val="en-US"/>
-        </w:rPr>
-        <w:t xml:space="preserve"> </w:t>
-      </w:r>
-      <w:r>
-        <w:rPr>
-          <w:rFonts w:ascii="Times New Roman" w:hAnsi="Times New Roman"/>
-          <w:sz w:val="28"/>
-          <w:szCs w:val="28"/>
-        </w:rPr>
-        <w:t>без</w:t>
-      </w:r>
-      <w:r>
-        <w:rPr>
-          <w:rFonts w:ascii="Times New Roman" w:hAnsi="Times New Roman"/>
-          <w:sz w:val="28"/>
-          <w:szCs w:val="28"/>
-          <w:lang w:val="en-US"/>
-        </w:rPr>
-        <w:t xml:space="preserve"> </w:t>
-      </w:r>
-      <w:r>
-        <w:rPr>
-          <w:rFonts w:ascii="Times New Roman" w:hAnsi="Times New Roman"/>
-          <w:sz w:val="28"/>
-          <w:szCs w:val="28"/>
-        </w:rPr>
-        <w:t>первых</w:t>
-      </w:r>
-      <w:r>
-        <w:rPr>
-          <w:rFonts w:ascii="Times New Roman" w:hAnsi="Times New Roman"/>
-          <w:sz w:val="28"/>
-          <w:szCs w:val="28"/>
-          <w:lang w:val="en-US"/>
-        </w:rPr>
-        <w:t xml:space="preserve"> </w:t>
-      </w:r>
-      <w:r>
-        <w:rPr>
-          <w:rFonts w:ascii="Times New Roman" w:hAnsi="Times New Roman"/>
-          <w:sz w:val="28"/>
-          <w:szCs w:val="28"/>
-        </w:rPr>
-        <w:t>двух</w:t>
-      </w:r>
-      <w:r>
-        <w:rPr>
-          <w:rFonts w:ascii="Times New Roman" w:hAnsi="Times New Roman"/>
-          <w:sz w:val="28"/>
-          <w:szCs w:val="28"/>
-          <w:lang w:val="en-US"/>
-        </w:rPr>
-        <w:t xml:space="preserve"> </w:t>
-      </w:r>
-      <w:r>
-        <w:rPr>
-          <w:rFonts w:ascii="Times New Roman" w:hAnsi="Times New Roman"/>
-          <w:sz w:val="28"/>
-          <w:szCs w:val="28"/>
-        </w:rPr>
-        <w:t>букв</w:t>
-      </w:r>
-      <w:r>
-        <w:rPr>
-          <w:rFonts w:ascii="Times New Roman" w:hAnsi="Times New Roman"/>
-          <w:sz w:val="28"/>
-          <w:szCs w:val="28"/>
-          <w:lang w:val="en-US"/>
-        </w:rPr>
-        <w:t xml:space="preserve">: "); </w:t>
-      </w:r>
-      <w:proofErr w:type="spellStart"/>
-      <w:r>
-        <w:rPr>
-          <w:rFonts w:ascii="Times New Roman" w:hAnsi="Times New Roman"/>
-          <w:sz w:val="28"/>
-          <w:szCs w:val="28"/>
-          <w:lang w:val="en-US"/>
-        </w:rPr>
-        <w:t>Console</w:t>
-      </w:r>
-      <w:r>
-        <w:rPr>
-          <w:rFonts w:ascii="Times New Roman" w:hAnsi="Times New Roman"/>
-          <w:sz w:val="28"/>
-          <w:szCs w:val="28"/>
-          <w:lang w:val="en-US"/>
-        </w:rPr>
-        <w:t>.</w:t>
-      </w:r>
-      <w:r>
-        <w:rPr>
-          <w:rFonts w:ascii="Times New Roman" w:hAnsi="Times New Roman"/>
-          <w:sz w:val="28"/>
-          <w:szCs w:val="28"/>
-          <w:lang w:val="en-US"/>
-        </w:rPr>
-        <w:t>WriteLine</w:t>
-      </w:r>
-      <w:proofErr w:type="spellEnd"/>
-      <w:r>
-        <w:rPr>
-          <w:rFonts w:ascii="Times New Roman" w:hAnsi="Times New Roman"/>
-          <w:sz w:val="28"/>
-          <w:szCs w:val="28"/>
-          <w:lang w:val="en-US"/>
-        </w:rPr>
-        <w:t>(</w:t>
-      </w:r>
-      <w:r>
-        <w:rPr>
-          <w:rFonts w:ascii="Times New Roman" w:hAnsi="Times New Roman"/>
-          <w:sz w:val="28"/>
-          <w:szCs w:val="28"/>
-          <w:lang w:val="en-US"/>
-        </w:rPr>
-        <w:t>sentence</w:t>
-      </w:r>
-      <w:r>
-        <w:rPr>
-          <w:rFonts w:ascii="Times New Roman" w:hAnsi="Times New Roman"/>
-          <w:sz w:val="28"/>
-          <w:szCs w:val="28"/>
-          <w:lang w:val="en-US"/>
-        </w:rPr>
-        <w:t>4);</w:t>
-      </w:r>
-      <w:r>
-        <w:rPr>
-          <w:rFonts w:ascii="Times New Roman" w:hAnsi="Times New Roman"/>
-          <w:color w:val="000000"/>
-          <w:sz w:val="28"/>
-          <w:szCs w:val="28"/>
-          <w:lang w:val="en-US"/>
-        </w:rPr>
-        <w:t xml:space="preserve"> </w:t>
+        <w:t>();</w:t>
       </w:r>
     </w:p>
     <w:p>
@@ -3793,13 +2795,13 @@
         <w:tblLook w:val="04A0" w:firstRow="1" w:lastRow="0" w:firstColumn="1" w:lastColumn="0" w:noHBand="0" w:noVBand="1"/>
       </w:tblPr>
       <w:tblGrid>
-        <w:gridCol w:w="2689"/>
-        <w:gridCol w:w="6945"/>
+        <w:gridCol w:w="6091"/>
+        <w:gridCol w:w="3820"/>
       </w:tblGrid>
       <w:tr>
         <w:tc>
           <w:tcPr>
-            <w:tcW w:w="2689" w:type="dxa"/>
+            <w:tcW w:w="6091" w:type="dxa"/>
           </w:tcPr>
           <w:p>
             <w:pPr>
@@ -3827,7 +2829,7 @@
         </w:tc>
         <w:tc>
           <w:tcPr>
-            <w:tcW w:w="6945" w:type="dxa"/>
+            <w:tcW w:w="3820" w:type="dxa"/>
           </w:tcPr>
           <w:p>
             <w:pPr>
@@ -3857,7 +2859,7 @@
       <w:tr>
         <w:tc>
           <w:tcPr>
-            <w:tcW w:w="2689" w:type="dxa"/>
+            <w:tcW w:w="6091" w:type="dxa"/>
           </w:tcPr>
           <w:p>
             <w:pPr>
@@ -3879,14 +2881,13 @@
                 <w:sz w:val="28"/>
                 <w:szCs w:val="28"/>
               </w:rPr>
-              <w:lastRenderedPageBreak/>
-              <w:t>Сегодня тарелку мишки разбил его брат, другой мишка</w:t>
+              <w:t>Лучший Ваш фотограф в ГРОДНО! Обращаться в инстаграм @avstreetc или на почту avstreetc@gmail.com</w:t>
             </w:r>
           </w:p>
         </w:tc>
         <w:tc>
           <w:tcPr>
-            <w:tcW w:w="6945" w:type="dxa"/>
+            <w:tcW w:w="3820" w:type="dxa"/>
           </w:tcPr>
           <w:p>
             <w:pPr>
@@ -3907,7 +2908,27 @@
                 <w:sz w:val="28"/>
                 <w:szCs w:val="28"/>
               </w:rPr>
-              <w:t>1.Переставим первым и последним словами:</w:t>
+              <w:t xml:space="preserve">Найденные </w:t>
+            </w:r>
+            <w:proofErr w:type="spellStart"/>
+            <w:r>
+              <w:rPr>
+                <w:rFonts w:ascii="Times New Roman" w:hAnsi="Times New Roman"/>
+                <w:color w:val="000000"/>
+                <w:sz w:val="28"/>
+                <w:szCs w:val="28"/>
+              </w:rPr>
+              <w:t>e-mail</w:t>
+            </w:r>
+            <w:proofErr w:type="spellEnd"/>
+            <w:r>
+              <w:rPr>
+                <w:rFonts w:ascii="Times New Roman" w:hAnsi="Times New Roman"/>
+                <w:color w:val="000000"/>
+                <w:sz w:val="28"/>
+                <w:szCs w:val="28"/>
+              </w:rPr>
+              <w:t xml:space="preserve"> адреса:</w:t>
             </w:r>
           </w:p>
           <w:p>
@@ -3929,190 +2950,7 @@
                 <w:sz w:val="28"/>
                 <w:szCs w:val="28"/>
               </w:rPr>
-              <w:t xml:space="preserve">мишка тарелку мишки разбил его брат, </w:t>
-            </w:r>
-            <w:proofErr w:type="gramStart"/>
-            <w:r>
-              <w:rPr>
-                <w:rFonts w:ascii="Times New Roman" w:hAnsi="Times New Roman"/>
-                <w:color w:val="000000"/>
-                <w:sz w:val="28"/>
-                <w:szCs w:val="28"/>
-              </w:rPr>
-              <w:t>другой</w:t>
-            </w:r>
-            <w:proofErr w:type="gramEnd"/>
-            <w:r>
-              <w:rPr>
-                <w:rFonts w:ascii="Times New Roman" w:hAnsi="Times New Roman"/>
-                <w:color w:val="000000"/>
-                <w:sz w:val="28"/>
-                <w:szCs w:val="28"/>
-              </w:rPr>
-              <w:t xml:space="preserve"> Сегодня</w:t>
-            </w:r>
-          </w:p>
-          <w:p>
-            <w:pPr>
-              <w:pStyle w:val="aa"/>
-              <w:spacing w:before="0" w:beforeAutospacing="0" w:after="0" w:afterAutospacing="0" w:line="240" w:lineRule="auto"/>
-              <w:jc w:val="both"/>
-              <w:rPr>
-                <w:rFonts w:ascii="Times New Roman" w:hAnsi="Times New Roman"/>
-                <w:color w:val="000000"/>
-                <w:sz w:val="28"/>
-                <w:szCs w:val="28"/>
-              </w:rPr>
-            </w:pPr>
-            <w:r>
-              <w:rPr>
-                <w:rFonts w:ascii="Times New Roman" w:hAnsi="Times New Roman"/>
-                <w:color w:val="000000"/>
-                <w:sz w:val="28"/>
-                <w:szCs w:val="28"/>
-              </w:rPr>
-              <w:t>2.Объединим вторым и третьим словами:</w:t>
-            </w:r>
-          </w:p>
-          <w:p>
-            <w:pPr>
-              <w:pStyle w:val="aa"/>
-              <w:spacing w:before="0" w:beforeAutospacing="0" w:after="0" w:afterAutospacing="0" w:line="240" w:lineRule="auto"/>
-              <w:jc w:val="both"/>
-              <w:rPr>
-                <w:rFonts w:ascii="Times New Roman" w:hAnsi="Times New Roman"/>
-                <w:color w:val="000000"/>
-                <w:sz w:val="28"/>
-                <w:szCs w:val="28"/>
-              </w:rPr>
-            </w:pPr>
-            <w:r>
-              <w:rPr>
-                <w:rFonts w:ascii="Times New Roman" w:hAnsi="Times New Roman"/>
-                <w:color w:val="000000"/>
-                <w:sz w:val="28"/>
-                <w:szCs w:val="28"/>
-              </w:rPr>
-              <w:t xml:space="preserve">Сегодня </w:t>
-            </w:r>
-            <w:proofErr w:type="spellStart"/>
-            <w:r>
-              <w:rPr>
-                <w:rFonts w:ascii="Times New Roman" w:hAnsi="Times New Roman"/>
-                <w:color w:val="000000"/>
-                <w:sz w:val="28"/>
-                <w:szCs w:val="28"/>
-              </w:rPr>
-              <w:t>тарелкумишки</w:t>
-            </w:r>
-            <w:proofErr w:type="spellEnd"/>
-            <w:r>
-              <w:rPr>
-                <w:rFonts w:ascii="Times New Roman" w:hAnsi="Times New Roman"/>
-                <w:color w:val="000000"/>
-                <w:sz w:val="28"/>
-                <w:szCs w:val="28"/>
-              </w:rPr>
-              <w:t xml:space="preserve"> разбил его брат, другой мишка</w:t>
-            </w:r>
-          </w:p>
-          <w:p>
-            <w:pPr>
-              <w:pStyle w:val="aa"/>
-              <w:spacing w:before="0" w:beforeAutospacing="0" w:after="0" w:afterAutospacing="0" w:line="240" w:lineRule="auto"/>
-              <w:jc w:val="both"/>
-              <w:rPr>
-                <w:rFonts w:ascii="Times New Roman" w:hAnsi="Times New Roman"/>
-                <w:color w:val="000000"/>
-                <w:sz w:val="28"/>
-                <w:szCs w:val="28"/>
-              </w:rPr>
-            </w:pPr>
-            <w:r>
-              <w:rPr>
-                <w:rFonts w:ascii="Times New Roman" w:hAnsi="Times New Roman"/>
-                <w:color w:val="000000"/>
-                <w:sz w:val="28"/>
-                <w:szCs w:val="28"/>
-              </w:rPr>
-              <w:t>3.Третье слово в обратном порядке:</w:t>
-            </w:r>
-          </w:p>
-          <w:p>
-            <w:pPr>
-              <w:pStyle w:val="aa"/>
-              <w:spacing w:before="0" w:beforeAutospacing="0" w:after="0" w:afterAutospacing="0" w:line="240" w:lineRule="auto"/>
-              <w:jc w:val="both"/>
-              <w:rPr>
-                <w:rFonts w:ascii="Times New Roman" w:hAnsi="Times New Roman"/>
-                <w:color w:val="000000"/>
-                <w:sz w:val="28"/>
-                <w:szCs w:val="28"/>
-              </w:rPr>
-            </w:pPr>
-            <w:r>
-              <w:rPr>
-                <w:rFonts w:ascii="Times New Roman" w:hAnsi="Times New Roman"/>
-                <w:color w:val="000000"/>
-                <w:sz w:val="28"/>
-                <w:szCs w:val="28"/>
-              </w:rPr>
-              <w:t>Сегодня тарелку мишки разбил его брат, другой мишка</w:t>
-            </w:r>
-          </w:p>
-          <w:p>
-            <w:pPr>
-              <w:pStyle w:val="aa"/>
-              <w:spacing w:before="0" w:beforeAutospacing="0" w:after="0" w:afterAutospacing="0" w:line="240" w:lineRule="auto"/>
-              <w:jc w:val="both"/>
-              <w:rPr>
-                <w:rFonts w:ascii="Times New Roman" w:hAnsi="Times New Roman"/>
-                <w:color w:val="000000"/>
-                <w:sz w:val="28"/>
-                <w:szCs w:val="28"/>
-              </w:rPr>
-            </w:pPr>
-            <w:r>
-              <w:rPr>
-                <w:rFonts w:ascii="Times New Roman" w:hAnsi="Times New Roman"/>
-                <w:color w:val="000000"/>
-                <w:sz w:val="28"/>
-                <w:szCs w:val="28"/>
-              </w:rPr>
-              <w:t>4.Первое слово без первых двух букв:</w:t>
-            </w:r>
-          </w:p>
-          <w:p>
-            <w:pPr>
-              <w:pStyle w:val="aa"/>
-              <w:spacing w:before="0" w:beforeAutospacing="0" w:after="0" w:afterAutospacing="0" w:line="240" w:lineRule="auto"/>
-              <w:jc w:val="both"/>
-              <w:rPr>
-                <w:rFonts w:ascii="Times New Roman" w:hAnsi="Times New Roman"/>
-                <w:color w:val="000000"/>
-                <w:sz w:val="28"/>
-                <w:szCs w:val="28"/>
-              </w:rPr>
-            </w:pPr>
-            <w:proofErr w:type="spellStart"/>
-            <w:r>
-              <w:rPr>
-                <w:rFonts w:ascii="Times New Roman" w:hAnsi="Times New Roman"/>
-                <w:color w:val="000000"/>
-                <w:sz w:val="28"/>
-                <w:szCs w:val="28"/>
-              </w:rPr>
-              <w:t>годня</w:t>
-            </w:r>
-            <w:proofErr w:type="spellEnd"/>
-            <w:r>
-              <w:rPr>
-                <w:rFonts w:ascii="Times New Roman" w:hAnsi="Times New Roman"/>
-                <w:color w:val="000000"/>
-                <w:sz w:val="28"/>
-                <w:szCs w:val="28"/>
-              </w:rPr>
-              <w:t xml:space="preserve"> тарелку мишки разбил его брат, другой мишка</w:t>
+              <w:t>avstreetc@gmail.com</w:t>
             </w:r>
           </w:p>
         </w:tc>
@@ -4180,16 +3018,15 @@
       <w:r>
         <w:rPr>
           <w:rFonts w:ascii="Times New Roman" w:hAnsi="Times New Roman"/>
-          <w:noProof/>
           <w:color w:val="000000"/>
           <w:sz w:val="28"/>
           <w:szCs w:val="28"/>
         </w:rPr>
         <w:drawing>
-          <wp:inline distT="0" distB="0" distL="0" distR="0" wp14:anchorId="459ED96C" wp14:editId="7047DE71">
-            <wp:extent cx="3940607" cy="1033907"/>
+          <wp:inline distT="0" distB="0" distL="0" distR="0" wp14:anchorId="2AD08263" wp14:editId="6CDEA3A4">
+            <wp:extent cx="5655052" cy="920045"/>
             <wp:effectExtent l="0" t="0" r="3175" b="0"/>
-            <wp:docPr id="65" name="Рисунок 65"/>
+            <wp:docPr id="66" name="Рисунок 66"/>
             <wp:cNvGraphicFramePr>
               <a:graphicFrameLocks xmlns:a="http://schemas.openxmlformats.org/drawingml/2006/main" noChangeAspect="1"/>
             </wp:cNvGraphicFramePr>
@@ -4209,7 +3046,7 @@
                   <pic:spPr>
                     <a:xfrm>
                       <a:off x="0" y="0"/>
-                      <a:ext cx="3995829" cy="1048396"/>
+                      <a:ext cx="5683608" cy="924691"/>
                     </a:xfrm>
                     <a:prstGeom prst="rect">
                       <a:avLst/>
